--- a/DOCUMENTOS/GRUPOVMRAM-PGC-1.docx
+++ b/DOCUMENTOS/GRUPOVMRAM-PGC-1.docx
@@ -1,6 +1,6 @@
 
 <file path=word/document.xml><?xml version="1.0" encoding="utf-8"?>
-<w:document xmlns:wpc="http://schemas.microsoft.com/office/word/2010/wordprocessingCanvas" xmlns:mc="http://schemas.openxmlformats.org/markup-compatibility/2006" xmlns:o="urn:schemas-microsoft-com:office:office" xmlns:r="http://schemas.openxmlformats.org/officeDocument/2006/relationships" xmlns:m="http://schemas.openxmlformats.org/officeDocument/2006/math" xmlns:v="urn:schemas-microsoft-com:vml" xmlns:wp14="http://schemas.microsoft.com/office/word/2010/wordprocessingDrawing" xmlns:wp="http://schemas.openxmlformats.org/drawingml/2006/wordprocessingDrawing" xmlns:w10="urn:schemas-microsoft-com:office:word" xmlns:w="http://schemas.openxmlformats.org/wordprocessingml/2006/main" xmlns:w14="http://schemas.microsoft.com/office/word/2010/wordml" xmlns:wpg="http://schemas.microsoft.com/office/word/2010/wordprocessingGroup" xmlns:wpi="http://schemas.microsoft.com/office/word/2010/wordprocessingInk" xmlns:wne="http://schemas.microsoft.com/office/word/2006/wordml" xmlns:wps="http://schemas.microsoft.com/office/word/2010/wordprocessingShape" mc:Ignorable="w14 wp14">
+<w:document xmlns:wpc="http://schemas.microsoft.com/office/word/2010/wordprocessingCanvas" xmlns:cx="http://schemas.microsoft.com/office/drawing/2014/chartex" xmlns:cx1="http://schemas.microsoft.com/office/drawing/2015/9/8/chartex" xmlns:cx2="http://schemas.microsoft.com/office/drawing/2015/10/21/chartex" xmlns:cx3="http://schemas.microsoft.com/office/drawing/2016/5/9/chartex" xmlns:cx4="http://schemas.microsoft.com/office/drawing/2016/5/10/chartex" xmlns:cx5="http://schemas.microsoft.com/office/drawing/2016/5/11/chartex" xmlns:cx6="http://schemas.microsoft.com/office/drawing/2016/5/12/chartex" xmlns:cx7="http://schemas.microsoft.com/office/drawing/2016/5/13/chartex" xmlns:cx8="http://schemas.microsoft.com/office/drawing/2016/5/14/chartex" xmlns:mc="http://schemas.openxmlformats.org/markup-compatibility/2006" xmlns:aink="http://schemas.microsoft.com/office/drawing/2016/ink" xmlns:am3d="http://schemas.microsoft.com/office/drawing/2017/model3d" xmlns:o="urn:schemas-microsoft-com:office:office" xmlns:r="http://schemas.openxmlformats.org/officeDocument/2006/relationships" xmlns:m="http://schemas.openxmlformats.org/officeDocument/2006/math" xmlns:v="urn:schemas-microsoft-com:vml" xmlns:wp14="http://schemas.microsoft.com/office/word/2010/wordprocessingDrawing" xmlns:wp="http://schemas.openxmlformats.org/drawingml/2006/wordprocessingDrawing" xmlns:w10="urn:schemas-microsoft-com:office:word" xmlns:w="http://schemas.openxmlformats.org/wordprocessingml/2006/main" xmlns:w14="http://schemas.microsoft.com/office/word/2010/wordml" xmlns:w15="http://schemas.microsoft.com/office/word/2012/wordml" xmlns:w16se="http://schemas.microsoft.com/office/word/2015/wordml/symex" xmlns:wpg="http://schemas.microsoft.com/office/word/2010/wordprocessingGroup" xmlns:wpi="http://schemas.microsoft.com/office/word/2010/wordprocessingInk" xmlns:wne="http://schemas.microsoft.com/office/word/2006/wordml" xmlns:wps="http://schemas.microsoft.com/office/word/2010/wordprocessingShape" mc:Ignorable="w14 w15 w16se wp14">
   <w:body>
     <w:p/>
     <w:p/>
@@ -382,7 +382,13 @@
     <w:sdt>
       <w:sdtPr>
         <w:rPr>
-          <w:lang w:val="es-ES"/>
+          <w:rFonts w:asciiTheme="minorHAnsi" w:eastAsiaTheme="minorHAnsi" w:hAnsiTheme="minorHAnsi" w:cstheme="minorBidi"/>
+          <w:b w:val="0"/>
+          <w:bCs w:val="0"/>
+          <w:color w:val="auto"/>
+          <w:sz w:val="22"/>
+          <w:szCs w:val="22"/>
+          <w:lang w:val="es-ES" w:eastAsia="en-US"/>
         </w:rPr>
         <w:id w:val="1072393265"/>
         <w:docPartObj>
@@ -390,19 +396,11 @@
           <w:docPartUnique/>
         </w:docPartObj>
       </w:sdtPr>
-      <w:sdtEndPr>
-        <w:rPr>
-          <w:rFonts w:asciiTheme="minorHAnsi" w:eastAsiaTheme="minorHAnsi" w:hAnsiTheme="minorHAnsi" w:cstheme="minorBidi"/>
-          <w:color w:val="auto"/>
-          <w:sz w:val="22"/>
-          <w:szCs w:val="22"/>
-          <w:lang w:eastAsia="en-US"/>
-        </w:rPr>
-      </w:sdtEndPr>
+      <w:sdtEndPr/>
       <w:sdtContent>
         <w:p>
           <w:pPr>
-            <w:pStyle w:val="TtulodeTDC"/>
+            <w:pStyle w:val="TtuloTDC"/>
             <w:rPr>
               <w:b w:val="0"/>
             </w:rPr>
@@ -1268,8 +1266,6 @@
           <w:u w:val="single"/>
         </w:rPr>
       </w:pPr>
-      <w:bookmarkStart w:id="0" w:name="_GoBack"/>
-      <w:bookmarkEnd w:id="0"/>
     </w:p>
     <w:p>
       <w:pPr>
@@ -1308,14 +1304,14 @@
           <w:u w:val="single"/>
         </w:rPr>
       </w:pPr>
-      <w:bookmarkStart w:id="1" w:name="_Toc485354833"/>
+      <w:bookmarkStart w:id="0" w:name="_Toc485354833"/>
       <w:r>
         <w:rPr>
           <w:b/>
         </w:rPr>
         <w:t>Objetivo</w:t>
       </w:r>
-      <w:bookmarkEnd w:id="1"/>
+      <w:bookmarkEnd w:id="0"/>
     </w:p>
     <w:p>
       <w:pPr>
@@ -1371,14 +1367,14 @@
         <w:jc w:val="both"/>
         <w:outlineLvl w:val="0"/>
       </w:pPr>
-      <w:bookmarkStart w:id="2" w:name="_Toc485354834"/>
+      <w:bookmarkStart w:id="1" w:name="_Toc485354834"/>
       <w:r>
         <w:rPr>
           <w:b/>
         </w:rPr>
         <w:t>Alcance</w:t>
       </w:r>
-      <w:bookmarkEnd w:id="2"/>
+      <w:bookmarkEnd w:id="1"/>
     </w:p>
     <w:p>
       <w:pPr>
@@ -1674,14 +1670,14 @@
           <w:b/>
         </w:rPr>
       </w:pPr>
-      <w:bookmarkStart w:id="3" w:name="_Toc485354835"/>
+      <w:bookmarkStart w:id="2" w:name="_Toc485354835"/>
       <w:r>
         <w:rPr>
           <w:b/>
         </w:rPr>
         <w:t>Lineamientos</w:t>
       </w:r>
-      <w:bookmarkEnd w:id="3"/>
+      <w:bookmarkEnd w:id="2"/>
     </w:p>
     <w:p>
       <w:pPr>
@@ -1702,14 +1698,14 @@
         </w:rPr>
         <w:t xml:space="preserve"> </w:t>
       </w:r>
-      <w:bookmarkStart w:id="4" w:name="_Toc485354836"/>
+      <w:bookmarkStart w:id="3" w:name="_Toc485354836"/>
       <w:r>
         <w:rPr>
           <w:b/>
         </w:rPr>
         <w:t>Definición de Cambios</w:t>
       </w:r>
-      <w:bookmarkEnd w:id="4"/>
+      <w:bookmarkEnd w:id="3"/>
     </w:p>
     <w:p>
       <w:pPr>
@@ -1739,14 +1735,14 @@
           <w:b/>
         </w:rPr>
       </w:pPr>
-      <w:bookmarkStart w:id="5" w:name="_Toc485354837"/>
+      <w:bookmarkStart w:id="4" w:name="_Toc485354837"/>
       <w:r>
         <w:rPr>
           <w:b/>
         </w:rPr>
         <w:t>Solicitud de Requerimiento de Cambio:</w:t>
       </w:r>
-      <w:bookmarkEnd w:id="5"/>
+      <w:bookmarkEnd w:id="4"/>
     </w:p>
     <w:p>
       <w:pPr>
@@ -2491,7 +2487,7 @@
           <w:b/>
         </w:rPr>
       </w:pPr>
-      <w:bookmarkStart w:id="6" w:name="_Toc485354838"/>
+      <w:bookmarkStart w:id="5" w:name="_Toc485354838"/>
       <w:r>
         <w:rPr>
           <w:b/>
@@ -2499,7 +2495,7 @@
         <w:lastRenderedPageBreak/>
         <w:t>Priorización de Cambios</w:t>
       </w:r>
-      <w:bookmarkEnd w:id="6"/>
+      <w:bookmarkEnd w:id="5"/>
     </w:p>
     <w:p>
       <w:pPr>
@@ -2520,7 +2516,7 @@
         <w:jc w:val="both"/>
         <w:outlineLvl w:val="2"/>
       </w:pPr>
-      <w:bookmarkStart w:id="7" w:name="_Toc485354839"/>
+      <w:bookmarkStart w:id="6" w:name="_Toc485354839"/>
       <w:r>
         <w:rPr>
           <w:b/>
@@ -2530,7 +2526,7 @@
       <w:r>
         <w:t xml:space="preserve"> Cambios de prioridad inmediata que son utilizados para resolver un incidente o una necesidad de forma urgente.</w:t>
       </w:r>
-      <w:bookmarkEnd w:id="7"/>
+      <w:bookmarkEnd w:id="6"/>
     </w:p>
     <w:p>
       <w:pPr>
@@ -2542,7 +2538,7 @@
         <w:jc w:val="both"/>
         <w:outlineLvl w:val="2"/>
       </w:pPr>
-      <w:bookmarkStart w:id="8" w:name="_Toc485354840"/>
+      <w:bookmarkStart w:id="7" w:name="_Toc485354840"/>
       <w:r>
         <w:rPr>
           <w:b/>
@@ -2552,7 +2548,7 @@
       <w:r>
         <w:t xml:space="preserve"> Son los cambios que siguen un flujo de trabajo uniforme y esquematizado. Para estos cambios se diseñan actividades que los mantendrán bajo control.</w:t>
       </w:r>
-      <w:bookmarkEnd w:id="8"/>
+      <w:bookmarkEnd w:id="7"/>
     </w:p>
     <w:p>
       <w:pPr>
@@ -2609,13 +2605,7 @@
         <w:t>Mayor:</w:t>
       </w:r>
       <w:r>
-        <w:t xml:space="preserve"> </w:t>
-      </w:r>
-      <w:r>
-        <w:t>Son cambio importantes que tiene una clasificación de riesgo alta y una probabilidad de impacto significativo en los servicios de TI. Tiempo mínimo de Preparación: 8 días</w:t>
-      </w:r>
-      <w:r>
-        <w:t>.</w:t>
+        <w:t xml:space="preserve"> Son cambio importantes que tiene una clasificación de riesgo alta y una probabilidad de impacto significativo en los servicios de TI. Tiempo mínimo de Preparación: 8 días.</w:t>
       </w:r>
     </w:p>
     <w:p>
@@ -2634,13 +2624,7 @@
         <w:t>Medio:</w:t>
       </w:r>
       <w:r>
-        <w:t xml:space="preserve"> </w:t>
-      </w:r>
-      <w:r>
-        <w:t>Tienen una categoría media en el análisis de riesgo y un mínimo impacto en los Servicios de TI.  Estos cambios requieren planificación, calendarización y actividades de coordinación entre equipos. Tiempo mínimo de Preparación: 2 días</w:t>
-      </w:r>
-      <w:r>
-        <w:t>.</w:t>
+        <w:t xml:space="preserve"> Tienen una categoría media en el análisis de riesgo y un mínimo impacto en los Servicios de TI.  Estos cambios requieren planificación, calendarización y actividades de coordinación entre equipos. Tiempo mínimo de Preparación: 2 días.</w:t>
       </w:r>
     </w:p>
     <w:p>
@@ -2659,13 +2643,7 @@
         <w:t>Menor:</w:t>
       </w:r>
       <w:r>
-        <w:t xml:space="preserve"> </w:t>
-      </w:r>
-      <w:r>
-        <w:t>Cambios menores que no implican un riesgo mayor, potencialmente no tienen un impacto en los Servicios de TI.  Generalmente  implica Planificación, programación y coordinación de actividades dentro de un solo grupo. Tiempo mínimo de Preparación: 1 día</w:t>
-      </w:r>
-      <w:r>
-        <w:t>.</w:t>
+        <w:t xml:space="preserve"> Cambios menores que no implican un riesgo mayor, potencialmente no tienen un impacto en los Servicios de TI.  Generalmente  implica Planificación, programación y coordinación de actividades dentro de un solo grupo. Tiempo mínimo de Preparación: 1 día.</w:t>
       </w:r>
     </w:p>
     <w:p>
@@ -2686,14 +2664,14 @@
           <w:b/>
         </w:rPr>
       </w:pPr>
-      <w:bookmarkStart w:id="9" w:name="_Toc485354841"/>
+      <w:bookmarkStart w:id="8" w:name="_Toc485354841"/>
       <w:r>
         <w:rPr>
           <w:b/>
         </w:rPr>
         <w:t>Proceso de gestión de cambios</w:t>
       </w:r>
-      <w:bookmarkEnd w:id="9"/>
+      <w:bookmarkEnd w:id="8"/>
     </w:p>
     <w:p>
       <w:pPr>
@@ -2741,7 +2719,7 @@
                     </pic:cNvPicPr>
                   </pic:nvPicPr>
                   <pic:blipFill>
-                    <a:blip r:embed="rId9">
+                    <a:blip r:embed="rId8">
                       <a:extLst>
                         <a:ext uri="{28A0092B-C50C-407E-A947-70E740481C1C}">
                           <a14:useLocalDpi xmlns:a14="http://schemas.microsoft.com/office/drawing/2010/main" val="0"/>
@@ -2980,13 +2958,8 @@
           <w:numId w:val="4"/>
         </w:numPr>
       </w:pPr>
-      <w:proofErr w:type="spellStart"/>
-      <w:r>
-        <w:t>Agendar</w:t>
-      </w:r>
-      <w:proofErr w:type="spellEnd"/>
-      <w:r>
-        <w:t xml:space="preserve"> comité de cambios.</w:t>
+      <w:r>
+        <w:t>Agendar comité de cambios.</w:t>
       </w:r>
     </w:p>
     <w:p>
@@ -3160,7 +3133,13 @@
         <w:t>Identificar la satisfacción de usuarios/clientes.</w:t>
       </w:r>
     </w:p>
-    <w:p/>
+    <w:p>
+      <w:pPr>
+        <w:pStyle w:val="Prrafodelista"/>
+      </w:pPr>
+      <w:bookmarkStart w:id="9" w:name="_GoBack"/>
+      <w:bookmarkEnd w:id="9"/>
+    </w:p>
     <w:p>
       <w:pPr>
         <w:pStyle w:val="Prrafodelista"/>
@@ -3239,7 +3218,6 @@
         <w:jc w:val="both"/>
       </w:pPr>
       <w:r>
-        <w:lastRenderedPageBreak/>
         <w:t>Se establece un solo punto de contacto para la recepción de los documentos de solicitud de cambio con el fin de minimizar la probabilidad de cambios conflictivos o la interrupción en un ambiente de producción.</w:t>
       </w:r>
     </w:p>
@@ -3253,6 +3231,7 @@
         <w:jc w:val="both"/>
       </w:pPr>
       <w:r>
+        <w:lastRenderedPageBreak/>
         <w:t>Se establecen evaluaciones y análisis de impacto de todos los cambios que permitan tomar decisiones de aprobación.</w:t>
       </w:r>
     </w:p>
@@ -3342,16 +3321,11 @@
       </w:r>
       <w:r>
         <w:br/>
-      </w:r>
-      <w:r>
         <w:t xml:space="preserve">Gestor del </w:t>
       </w:r>
       <w:proofErr w:type="gramStart"/>
       <w:r>
-        <w:t>Cambio</w:t>
-      </w:r>
-      <w:r>
-        <w:t xml:space="preserve"> :</w:t>
+        <w:t>Cambio :</w:t>
       </w:r>
       <w:proofErr w:type="gramEnd"/>
       <w:r>
@@ -3364,12 +3338,7 @@
       <w:proofErr w:type="spellEnd"/>
       <w:r>
         <w:br/>
-      </w:r>
-      <w:r>
-        <w:t>Coordinador del Cambio</w:t>
-      </w:r>
-      <w:r>
-        <w:t xml:space="preserve">: 1 </w:t>
+        <w:t xml:space="preserve">Coordinador del Cambio: 1 </w:t>
       </w:r>
       <w:proofErr w:type="spellStart"/>
       <w:r>
@@ -3378,12 +3347,7 @@
       <w:proofErr w:type="spellEnd"/>
       <w:r>
         <w:br/>
-      </w:r>
-      <w:r>
-        <w:t>Comité Técnico del Cambio (CTC)</w:t>
-      </w:r>
-      <w:r>
-        <w:t xml:space="preserve">: 1 </w:t>
+        <w:t xml:space="preserve">Comité Técnico del Cambio (CTC): 1 </w:t>
       </w:r>
       <w:proofErr w:type="spellStart"/>
       <w:r>
@@ -3495,10 +3459,7 @@
       </w:r>
       <w:proofErr w:type="gramStart"/>
       <w:r>
-        <w:t>Cambio</w:t>
-      </w:r>
-      <w:r>
-        <w:t xml:space="preserve"> :</w:t>
+        <w:t>Cambio :</w:t>
       </w:r>
       <w:proofErr w:type="gramEnd"/>
       <w:r>
@@ -3511,20 +3472,11 @@
       <w:proofErr w:type="spellEnd"/>
       <w:r>
         <w:br/>
-        <w:t>Coordinador del Cambio</w:t>
-      </w:r>
-      <w:r>
-        <w:t>: 2</w:t>
-      </w:r>
-      <w:r>
-        <w:t xml:space="preserve"> </w:t>
+        <w:t xml:space="preserve">Coordinador del Cambio: 2 </w:t>
       </w:r>
       <w:proofErr w:type="spellStart"/>
       <w:r>
-        <w:t>dia</w:t>
-      </w:r>
-      <w:r>
-        <w:t>s</w:t>
+        <w:t>dias</w:t>
       </w:r>
       <w:proofErr w:type="spellEnd"/>
     </w:p>
@@ -3594,7 +3546,7 @@
       </w:r>
     </w:p>
     <w:sectPr>
-      <w:headerReference w:type="default" r:id="rId10"/>
+      <w:headerReference w:type="default" r:id="rId9"/>
       <w:pgSz w:w="12240" w:h="15840"/>
       <w:pgMar w:top="1417" w:right="1701" w:bottom="1417" w:left="1701" w:header="708" w:footer="708" w:gutter="0"/>
       <w:cols w:space="708"/>
@@ -3605,7 +3557,7 @@
 </file>
 
 <file path=word/endnotes.xml><?xml version="1.0" encoding="utf-8"?>
-<w:endnotes xmlns:wpc="http://schemas.microsoft.com/office/word/2010/wordprocessingCanvas" xmlns:mc="http://schemas.openxmlformats.org/markup-compatibility/2006" xmlns:o="urn:schemas-microsoft-com:office:office" xmlns:r="http://schemas.openxmlformats.org/officeDocument/2006/relationships" xmlns:m="http://schemas.openxmlformats.org/officeDocument/2006/math" xmlns:v="urn:schemas-microsoft-com:vml" xmlns:wp14="http://schemas.microsoft.com/office/word/2010/wordprocessingDrawing" xmlns:wp="http://schemas.openxmlformats.org/drawingml/2006/wordprocessingDrawing" xmlns:w10="urn:schemas-microsoft-com:office:word" xmlns:w="http://schemas.openxmlformats.org/wordprocessingml/2006/main" xmlns:w14="http://schemas.microsoft.com/office/word/2010/wordml" xmlns:wpg="http://schemas.microsoft.com/office/word/2010/wordprocessingGroup" xmlns:wpi="http://schemas.microsoft.com/office/word/2010/wordprocessingInk" xmlns:wne="http://schemas.microsoft.com/office/word/2006/wordml" xmlns:wps="http://schemas.microsoft.com/office/word/2010/wordprocessingShape" mc:Ignorable="w14 wp14">
+<w:endnotes xmlns:wpc="http://schemas.microsoft.com/office/word/2010/wordprocessingCanvas" xmlns:cx="http://schemas.microsoft.com/office/drawing/2014/chartex" xmlns:cx1="http://schemas.microsoft.com/office/drawing/2015/9/8/chartex" xmlns:cx2="http://schemas.microsoft.com/office/drawing/2015/10/21/chartex" xmlns:cx3="http://schemas.microsoft.com/office/drawing/2016/5/9/chartex" xmlns:cx4="http://schemas.microsoft.com/office/drawing/2016/5/10/chartex" xmlns:cx5="http://schemas.microsoft.com/office/drawing/2016/5/11/chartex" xmlns:cx6="http://schemas.microsoft.com/office/drawing/2016/5/12/chartex" xmlns:cx7="http://schemas.microsoft.com/office/drawing/2016/5/13/chartex" xmlns:cx8="http://schemas.microsoft.com/office/drawing/2016/5/14/chartex" xmlns:mc="http://schemas.openxmlformats.org/markup-compatibility/2006" xmlns:aink="http://schemas.microsoft.com/office/drawing/2016/ink" xmlns:am3d="http://schemas.microsoft.com/office/drawing/2017/model3d" xmlns:o="urn:schemas-microsoft-com:office:office" xmlns:r="http://schemas.openxmlformats.org/officeDocument/2006/relationships" xmlns:m="http://schemas.openxmlformats.org/officeDocument/2006/math" xmlns:v="urn:schemas-microsoft-com:vml" xmlns:wp14="http://schemas.microsoft.com/office/word/2010/wordprocessingDrawing" xmlns:wp="http://schemas.openxmlformats.org/drawingml/2006/wordprocessingDrawing" xmlns:w10="urn:schemas-microsoft-com:office:word" xmlns:w="http://schemas.openxmlformats.org/wordprocessingml/2006/main" xmlns:w14="http://schemas.microsoft.com/office/word/2010/wordml" xmlns:w15="http://schemas.microsoft.com/office/word/2012/wordml" xmlns:w16se="http://schemas.microsoft.com/office/word/2015/wordml/symex" xmlns:wpg="http://schemas.microsoft.com/office/word/2010/wordprocessingGroup" xmlns:wpi="http://schemas.microsoft.com/office/word/2010/wordprocessingInk" xmlns:wne="http://schemas.microsoft.com/office/word/2006/wordml" xmlns:wps="http://schemas.microsoft.com/office/word/2010/wordprocessingShape" mc:Ignorable="w14 w15 w16se wp14">
   <w:endnote w:type="separator" w:id="-1">
     <w:p>
       <w:pPr>
@@ -3630,7 +3582,7 @@
 </file>
 
 <file path=word/footnotes.xml><?xml version="1.0" encoding="utf-8"?>
-<w:footnotes xmlns:wpc="http://schemas.microsoft.com/office/word/2010/wordprocessingCanvas" xmlns:mc="http://schemas.openxmlformats.org/markup-compatibility/2006" xmlns:o="urn:schemas-microsoft-com:office:office" xmlns:r="http://schemas.openxmlformats.org/officeDocument/2006/relationships" xmlns:m="http://schemas.openxmlformats.org/officeDocument/2006/math" xmlns:v="urn:schemas-microsoft-com:vml" xmlns:wp14="http://schemas.microsoft.com/office/word/2010/wordprocessingDrawing" xmlns:wp="http://schemas.openxmlformats.org/drawingml/2006/wordprocessingDrawing" xmlns:w10="urn:schemas-microsoft-com:office:word" xmlns:w="http://schemas.openxmlformats.org/wordprocessingml/2006/main" xmlns:w14="http://schemas.microsoft.com/office/word/2010/wordml" xmlns:wpg="http://schemas.microsoft.com/office/word/2010/wordprocessingGroup" xmlns:wpi="http://schemas.microsoft.com/office/word/2010/wordprocessingInk" xmlns:wne="http://schemas.microsoft.com/office/word/2006/wordml" xmlns:wps="http://schemas.microsoft.com/office/word/2010/wordprocessingShape" mc:Ignorable="w14 wp14">
+<w:footnotes xmlns:wpc="http://schemas.microsoft.com/office/word/2010/wordprocessingCanvas" xmlns:cx="http://schemas.microsoft.com/office/drawing/2014/chartex" xmlns:cx1="http://schemas.microsoft.com/office/drawing/2015/9/8/chartex" xmlns:cx2="http://schemas.microsoft.com/office/drawing/2015/10/21/chartex" xmlns:cx3="http://schemas.microsoft.com/office/drawing/2016/5/9/chartex" xmlns:cx4="http://schemas.microsoft.com/office/drawing/2016/5/10/chartex" xmlns:cx5="http://schemas.microsoft.com/office/drawing/2016/5/11/chartex" xmlns:cx6="http://schemas.microsoft.com/office/drawing/2016/5/12/chartex" xmlns:cx7="http://schemas.microsoft.com/office/drawing/2016/5/13/chartex" xmlns:cx8="http://schemas.microsoft.com/office/drawing/2016/5/14/chartex" xmlns:mc="http://schemas.openxmlformats.org/markup-compatibility/2006" xmlns:aink="http://schemas.microsoft.com/office/drawing/2016/ink" xmlns:am3d="http://schemas.microsoft.com/office/drawing/2017/model3d" xmlns:o="urn:schemas-microsoft-com:office:office" xmlns:r="http://schemas.openxmlformats.org/officeDocument/2006/relationships" xmlns:m="http://schemas.openxmlformats.org/officeDocument/2006/math" xmlns:v="urn:schemas-microsoft-com:vml" xmlns:wp14="http://schemas.microsoft.com/office/word/2010/wordprocessingDrawing" xmlns:wp="http://schemas.openxmlformats.org/drawingml/2006/wordprocessingDrawing" xmlns:w10="urn:schemas-microsoft-com:office:word" xmlns:w="http://schemas.openxmlformats.org/wordprocessingml/2006/main" xmlns:w14="http://schemas.microsoft.com/office/word/2010/wordml" xmlns:w15="http://schemas.microsoft.com/office/word/2012/wordml" xmlns:w16se="http://schemas.microsoft.com/office/word/2015/wordml/symex" xmlns:wpg="http://schemas.microsoft.com/office/word/2010/wordprocessingGroup" xmlns:wpi="http://schemas.microsoft.com/office/word/2010/wordprocessingInk" xmlns:wne="http://schemas.microsoft.com/office/word/2006/wordml" xmlns:wps="http://schemas.microsoft.com/office/word/2010/wordprocessingShape" mc:Ignorable="w14 w15 w16se wp14">
   <w:footnote w:type="separator" w:id="-1">
     <w:p>
       <w:pPr>
@@ -3655,7 +3607,7 @@
 </file>
 
 <file path=word/header1.xml><?xml version="1.0" encoding="utf-8"?>
-<w:hdr xmlns:wpc="http://schemas.microsoft.com/office/word/2010/wordprocessingCanvas" xmlns:mc="http://schemas.openxmlformats.org/markup-compatibility/2006" xmlns:o="urn:schemas-microsoft-com:office:office" xmlns:r="http://schemas.openxmlformats.org/officeDocument/2006/relationships" xmlns:m="http://schemas.openxmlformats.org/officeDocument/2006/math" xmlns:v="urn:schemas-microsoft-com:vml" xmlns:wp14="http://schemas.microsoft.com/office/word/2010/wordprocessingDrawing" xmlns:wp="http://schemas.openxmlformats.org/drawingml/2006/wordprocessingDrawing" xmlns:w10="urn:schemas-microsoft-com:office:word" xmlns:w="http://schemas.openxmlformats.org/wordprocessingml/2006/main" xmlns:w14="http://schemas.microsoft.com/office/word/2010/wordml" xmlns:wpg="http://schemas.microsoft.com/office/word/2010/wordprocessingGroup" xmlns:wpi="http://schemas.microsoft.com/office/word/2010/wordprocessingInk" xmlns:wne="http://schemas.microsoft.com/office/word/2006/wordml" xmlns:wps="http://schemas.microsoft.com/office/word/2010/wordprocessingShape" mc:Ignorable="w14 wp14">
+<w:hdr xmlns:wpc="http://schemas.microsoft.com/office/word/2010/wordprocessingCanvas" xmlns:cx="http://schemas.microsoft.com/office/drawing/2014/chartex" xmlns:cx1="http://schemas.microsoft.com/office/drawing/2015/9/8/chartex" xmlns:cx2="http://schemas.microsoft.com/office/drawing/2015/10/21/chartex" xmlns:cx3="http://schemas.microsoft.com/office/drawing/2016/5/9/chartex" xmlns:cx4="http://schemas.microsoft.com/office/drawing/2016/5/10/chartex" xmlns:cx5="http://schemas.microsoft.com/office/drawing/2016/5/11/chartex" xmlns:cx6="http://schemas.microsoft.com/office/drawing/2016/5/12/chartex" xmlns:cx7="http://schemas.microsoft.com/office/drawing/2016/5/13/chartex" xmlns:cx8="http://schemas.microsoft.com/office/drawing/2016/5/14/chartex" xmlns:mc="http://schemas.openxmlformats.org/markup-compatibility/2006" xmlns:aink="http://schemas.microsoft.com/office/drawing/2016/ink" xmlns:am3d="http://schemas.microsoft.com/office/drawing/2017/model3d" xmlns:o="urn:schemas-microsoft-com:office:office" xmlns:r="http://schemas.openxmlformats.org/officeDocument/2006/relationships" xmlns:m="http://schemas.openxmlformats.org/officeDocument/2006/math" xmlns:v="urn:schemas-microsoft-com:vml" xmlns:wp14="http://schemas.microsoft.com/office/word/2010/wordprocessingDrawing" xmlns:wp="http://schemas.openxmlformats.org/drawingml/2006/wordprocessingDrawing" xmlns:w10="urn:schemas-microsoft-com:office:word" xmlns:w="http://schemas.openxmlformats.org/wordprocessingml/2006/main" xmlns:w14="http://schemas.microsoft.com/office/word/2010/wordml" xmlns:w15="http://schemas.microsoft.com/office/word/2012/wordml" xmlns:w16se="http://schemas.microsoft.com/office/word/2015/wordml/symex" xmlns:wpg="http://schemas.microsoft.com/office/word/2010/wordprocessingGroup" xmlns:wpi="http://schemas.microsoft.com/office/word/2010/wordprocessingInk" xmlns:wne="http://schemas.microsoft.com/office/word/2006/wordml" xmlns:wps="http://schemas.microsoft.com/office/word/2010/wordprocessingShape" mc:Ignorable="w14 w15 w16se wp14">
   <w:p>
     <w:pPr>
       <w:pStyle w:val="Encabezado"/>
@@ -3725,8 +3677,8 @@
 </file>
 
 <file path=word/numbering.xml><?xml version="1.0" encoding="utf-8"?>
-<w:numbering xmlns:wpc="http://schemas.microsoft.com/office/word/2010/wordprocessingCanvas" xmlns:mc="http://schemas.openxmlformats.org/markup-compatibility/2006" xmlns:o="urn:schemas-microsoft-com:office:office" xmlns:r="http://schemas.openxmlformats.org/officeDocument/2006/relationships" xmlns:m="http://schemas.openxmlformats.org/officeDocument/2006/math" xmlns:v="urn:schemas-microsoft-com:vml" xmlns:wp14="http://schemas.microsoft.com/office/word/2010/wordprocessingDrawing" xmlns:wp="http://schemas.openxmlformats.org/drawingml/2006/wordprocessingDrawing" xmlns:w10="urn:schemas-microsoft-com:office:word" xmlns:w="http://schemas.openxmlformats.org/wordprocessingml/2006/main" xmlns:w14="http://schemas.microsoft.com/office/word/2010/wordml" xmlns:wpg="http://schemas.microsoft.com/office/word/2010/wordprocessingGroup" xmlns:wpi="http://schemas.microsoft.com/office/word/2010/wordprocessingInk" xmlns:wne="http://schemas.microsoft.com/office/word/2006/wordml" xmlns:wps="http://schemas.microsoft.com/office/word/2010/wordprocessingShape" mc:Ignorable="w14 wp14">
-  <w:abstractNum w:abstractNumId="0">
+<w:numbering xmlns:wpc="http://schemas.microsoft.com/office/word/2010/wordprocessingCanvas" xmlns:cx="http://schemas.microsoft.com/office/drawing/2014/chartex" xmlns:cx1="http://schemas.microsoft.com/office/drawing/2015/9/8/chartex" xmlns:cx2="http://schemas.microsoft.com/office/drawing/2015/10/21/chartex" xmlns:cx3="http://schemas.microsoft.com/office/drawing/2016/5/9/chartex" xmlns:cx4="http://schemas.microsoft.com/office/drawing/2016/5/10/chartex" xmlns:cx5="http://schemas.microsoft.com/office/drawing/2016/5/11/chartex" xmlns:cx6="http://schemas.microsoft.com/office/drawing/2016/5/12/chartex" xmlns:cx7="http://schemas.microsoft.com/office/drawing/2016/5/13/chartex" xmlns:cx8="http://schemas.microsoft.com/office/drawing/2016/5/14/chartex" xmlns:mc="http://schemas.openxmlformats.org/markup-compatibility/2006" xmlns:aink="http://schemas.microsoft.com/office/drawing/2016/ink" xmlns:am3d="http://schemas.microsoft.com/office/drawing/2017/model3d" xmlns:o="urn:schemas-microsoft-com:office:office" xmlns:r="http://schemas.openxmlformats.org/officeDocument/2006/relationships" xmlns:m="http://schemas.openxmlformats.org/officeDocument/2006/math" xmlns:v="urn:schemas-microsoft-com:vml" xmlns:wp14="http://schemas.microsoft.com/office/word/2010/wordprocessingDrawing" xmlns:wp="http://schemas.openxmlformats.org/drawingml/2006/wordprocessingDrawing" xmlns:w10="urn:schemas-microsoft-com:office:word" xmlns:w="http://schemas.openxmlformats.org/wordprocessingml/2006/main" xmlns:w14="http://schemas.microsoft.com/office/word/2010/wordml" xmlns:w15="http://schemas.microsoft.com/office/word/2012/wordml" xmlns:w16se="http://schemas.microsoft.com/office/word/2015/wordml/symex" xmlns:wpg="http://schemas.microsoft.com/office/word/2010/wordprocessingGroup" xmlns:wpi="http://schemas.microsoft.com/office/word/2010/wordprocessingInk" xmlns:wne="http://schemas.microsoft.com/office/word/2006/wordml" xmlns:wps="http://schemas.microsoft.com/office/word/2010/wordprocessingShape" mc:Ignorable="w14 w15 w16se wp14">
+  <w:abstractNum w:abstractNumId="0" w15:restartNumberingAfterBreak="0">
     <w:nsid w:val="0C147E39"/>
     <w:multiLevelType w:val="hybridMultilevel"/>
     <w:tmpl w:val="28E402EC"/>
@@ -3839,7 +3791,7 @@
       </w:rPr>
     </w:lvl>
   </w:abstractNum>
-  <w:abstractNum w:abstractNumId="1">
+  <w:abstractNum w:abstractNumId="1" w15:restartNumberingAfterBreak="0">
     <w:nsid w:val="41674D18"/>
     <w:multiLevelType w:val="hybridMultilevel"/>
     <w:tmpl w:val="985EF086"/>
@@ -3929,7 +3881,7 @@
       </w:pPr>
     </w:lvl>
   </w:abstractNum>
-  <w:abstractNum w:abstractNumId="2">
+  <w:abstractNum w:abstractNumId="2" w15:restartNumberingAfterBreak="0">
     <w:nsid w:val="457E2D96"/>
     <w:multiLevelType w:val="hybridMultilevel"/>
     <w:tmpl w:val="8FC29780"/>
@@ -4042,7 +3994,7 @@
       </w:rPr>
     </w:lvl>
   </w:abstractNum>
-  <w:abstractNum w:abstractNumId="3">
+  <w:abstractNum w:abstractNumId="3" w15:restartNumberingAfterBreak="0">
     <w:nsid w:val="50371974"/>
     <w:multiLevelType w:val="multilevel"/>
     <w:tmpl w:val="5914D37C"/>
@@ -4179,7 +4131,7 @@
 </file>
 
 <file path=word/styles.xml><?xml version="1.0" encoding="utf-8"?>
-<w:styles xmlns:mc="http://schemas.openxmlformats.org/markup-compatibility/2006" xmlns:r="http://schemas.openxmlformats.org/officeDocument/2006/relationships" xmlns:w="http://schemas.openxmlformats.org/wordprocessingml/2006/main" xmlns:w14="http://schemas.microsoft.com/office/word/2010/wordml" mc:Ignorable="w14">
+<w:styles xmlns:mc="http://schemas.openxmlformats.org/markup-compatibility/2006" xmlns:r="http://schemas.openxmlformats.org/officeDocument/2006/relationships" xmlns:w="http://schemas.openxmlformats.org/wordprocessingml/2006/main" xmlns:w14="http://schemas.microsoft.com/office/word/2010/wordml" xmlns:w15="http://schemas.microsoft.com/office/word/2012/wordml" xmlns:w16se="http://schemas.microsoft.com/office/word/2015/wordml/symex" mc:Ignorable="w14 w15 w16se">
   <w:docDefaults>
     <w:rPrDefault>
       <w:rPr>
@@ -4195,144 +4147,382 @@
       </w:pPr>
     </w:pPrDefault>
   </w:docDefaults>
-  <w:latentStyles w:defLockedState="0" w:defUIPriority="99" w:defSemiHidden="1" w:defUnhideWhenUsed="1" w:defQFormat="0" w:count="267">
-    <w:lsdException w:name="Normal" w:semiHidden="0" w:uiPriority="0" w:unhideWhenUsed="0" w:qFormat="1"/>
-    <w:lsdException w:name="heading 1" w:semiHidden="0" w:uiPriority="9" w:unhideWhenUsed="0" w:qFormat="1"/>
-    <w:lsdException w:name="heading 2" w:uiPriority="9" w:qFormat="1"/>
-    <w:lsdException w:name="heading 3" w:uiPriority="9" w:qFormat="1"/>
-    <w:lsdException w:name="heading 4" w:uiPriority="9" w:qFormat="1"/>
-    <w:lsdException w:name="heading 5" w:uiPriority="9" w:qFormat="1"/>
-    <w:lsdException w:name="heading 6" w:uiPriority="9" w:qFormat="1"/>
-    <w:lsdException w:name="heading 7" w:uiPriority="9" w:qFormat="1"/>
-    <w:lsdException w:name="heading 8" w:uiPriority="9" w:qFormat="1"/>
-    <w:lsdException w:name="heading 9" w:uiPriority="9" w:qFormat="1"/>
-    <w:lsdException w:name="toc 1" w:uiPriority="39"/>
-    <w:lsdException w:name="toc 2" w:uiPriority="39"/>
-    <w:lsdException w:name="toc 3" w:uiPriority="39"/>
-    <w:lsdException w:name="toc 4" w:uiPriority="39"/>
-    <w:lsdException w:name="toc 5" w:uiPriority="39"/>
-    <w:lsdException w:name="toc 6" w:uiPriority="39"/>
-    <w:lsdException w:name="toc 7" w:uiPriority="39"/>
-    <w:lsdException w:name="toc 8" w:uiPriority="39"/>
-    <w:lsdException w:name="toc 9" w:uiPriority="39"/>
-    <w:lsdException w:name="caption" w:uiPriority="35" w:qFormat="1"/>
-    <w:lsdException w:name="Title" w:semiHidden="0" w:uiPriority="10" w:unhideWhenUsed="0" w:qFormat="1"/>
-    <w:lsdException w:name="Default Paragraph Font" w:uiPriority="1"/>
-    <w:lsdException w:name="Subtitle" w:semiHidden="0" w:uiPriority="11" w:unhideWhenUsed="0" w:qFormat="1"/>
-    <w:lsdException w:name="Strong" w:semiHidden="0" w:uiPriority="22" w:unhideWhenUsed="0" w:qFormat="1"/>
-    <w:lsdException w:name="Emphasis" w:semiHidden="0" w:uiPriority="20" w:unhideWhenUsed="0" w:qFormat="1"/>
-    <w:lsdException w:name="Table Grid" w:semiHidden="0" w:uiPriority="39" w:unhideWhenUsed="0"/>
-    <w:lsdException w:name="Placeholder Text" w:unhideWhenUsed="0"/>
-    <w:lsdException w:name="No Spacing" w:semiHidden="0" w:uiPriority="1" w:unhideWhenUsed="0" w:qFormat="1"/>
-    <w:lsdException w:name="Light Shading" w:semiHidden="0" w:uiPriority="60" w:unhideWhenUsed="0"/>
-    <w:lsdException w:name="Light List" w:semiHidden="0" w:uiPriority="61" w:unhideWhenUsed="0"/>
-    <w:lsdException w:name="Light Grid" w:semiHidden="0" w:uiPriority="62" w:unhideWhenUsed="0"/>
-    <w:lsdException w:name="Medium Shading 1" w:semiHidden="0" w:uiPriority="63" w:unhideWhenUsed="0"/>
-    <w:lsdException w:name="Medium Shading 2" w:semiHidden="0" w:uiPriority="64" w:unhideWhenUsed="0"/>
-    <w:lsdException w:name="Medium List 1" w:semiHidden="0" w:uiPriority="65" w:unhideWhenUsed="0"/>
-    <w:lsdException w:name="Medium List 2" w:semiHidden="0" w:uiPriority="66" w:unhideWhenUsed="0"/>
-    <w:lsdException w:name="Medium Grid 1" w:semiHidden="0" w:uiPriority="67" w:unhideWhenUsed="0"/>
-    <w:lsdException w:name="Medium Grid 2" w:semiHidden="0" w:uiPriority="68" w:unhideWhenUsed="0"/>
-    <w:lsdException w:name="Medium Grid 3" w:semiHidden="0" w:uiPriority="69" w:unhideWhenUsed="0"/>
-    <w:lsdException w:name="Dark List" w:semiHidden="0" w:uiPriority="70" w:unhideWhenUsed="0"/>
-    <w:lsdException w:name="Colorful Shading" w:semiHidden="0" w:uiPriority="71" w:unhideWhenUsed="0"/>
-    <w:lsdException w:name="Colorful List" w:semiHidden="0" w:uiPriority="72" w:unhideWhenUsed="0"/>
-    <w:lsdException w:name="Colorful Grid" w:semiHidden="0" w:uiPriority="73" w:unhideWhenUsed="0"/>
-    <w:lsdException w:name="Light Shading Accent 1" w:semiHidden="0" w:uiPriority="60" w:unhideWhenUsed="0"/>
-    <w:lsdException w:name="Light List Accent 1" w:semiHidden="0" w:uiPriority="61" w:unhideWhenUsed="0"/>
-    <w:lsdException w:name="Light Grid Accent 1" w:semiHidden="0" w:uiPriority="62" w:unhideWhenUsed="0"/>
-    <w:lsdException w:name="Medium Shading 1 Accent 1" w:semiHidden="0" w:uiPriority="63" w:unhideWhenUsed="0"/>
-    <w:lsdException w:name="Medium Shading 2 Accent 1" w:semiHidden="0" w:uiPriority="64" w:unhideWhenUsed="0"/>
-    <w:lsdException w:name="Medium List 1 Accent 1" w:semiHidden="0" w:uiPriority="65" w:unhideWhenUsed="0"/>
-    <w:lsdException w:name="Revision" w:unhideWhenUsed="0"/>
-    <w:lsdException w:name="List Paragraph" w:semiHidden="0" w:uiPriority="34" w:unhideWhenUsed="0" w:qFormat="1"/>
-    <w:lsdException w:name="Quote" w:semiHidden="0" w:uiPriority="29" w:unhideWhenUsed="0" w:qFormat="1"/>
-    <w:lsdException w:name="Intense Quote" w:semiHidden="0" w:uiPriority="30" w:unhideWhenUsed="0" w:qFormat="1"/>
-    <w:lsdException w:name="Medium List 2 Accent 1" w:semiHidden="0" w:uiPriority="66" w:unhideWhenUsed="0"/>
-    <w:lsdException w:name="Medium Grid 1 Accent 1" w:semiHidden="0" w:uiPriority="67" w:unhideWhenUsed="0"/>
-    <w:lsdException w:name="Medium Grid 2 Accent 1" w:semiHidden="0" w:uiPriority="68" w:unhideWhenUsed="0"/>
-    <w:lsdException w:name="Medium Grid 3 Accent 1" w:semiHidden="0" w:uiPriority="69" w:unhideWhenUsed="0"/>
-    <w:lsdException w:name="Dark List Accent 1" w:semiHidden="0" w:uiPriority="70" w:unhideWhenUsed="0"/>
-    <w:lsdException w:name="Colorful Shading Accent 1" w:semiHidden="0" w:uiPriority="71" w:unhideWhenUsed="0"/>
-    <w:lsdException w:name="Colorful List Accent 1" w:semiHidden="0" w:uiPriority="72" w:unhideWhenUsed="0"/>
-    <w:lsdException w:name="Colorful Grid Accent 1" w:semiHidden="0" w:uiPriority="73" w:unhideWhenUsed="0"/>
-    <w:lsdException w:name="Light Shading Accent 2" w:semiHidden="0" w:uiPriority="60" w:unhideWhenUsed="0"/>
-    <w:lsdException w:name="Light List Accent 2" w:semiHidden="0" w:uiPriority="61" w:unhideWhenUsed="0"/>
-    <w:lsdException w:name="Light Grid Accent 2" w:semiHidden="0" w:uiPriority="62" w:unhideWhenUsed="0"/>
-    <w:lsdException w:name="Medium Shading 1 Accent 2" w:semiHidden="0" w:uiPriority="63" w:unhideWhenUsed="0"/>
-    <w:lsdException w:name="Medium Shading 2 Accent 2" w:semiHidden="0" w:uiPriority="64" w:unhideWhenUsed="0"/>
-    <w:lsdException w:name="Medium List 1 Accent 2" w:semiHidden="0" w:uiPriority="65" w:unhideWhenUsed="0"/>
-    <w:lsdException w:name="Medium List 2 Accent 2" w:semiHidden="0" w:uiPriority="66" w:unhideWhenUsed="0"/>
-    <w:lsdException w:name="Medium Grid 1 Accent 2" w:semiHidden="0" w:uiPriority="67" w:unhideWhenUsed="0"/>
-    <w:lsdException w:name="Medium Grid 2 Accent 2" w:semiHidden="0" w:uiPriority="68" w:unhideWhenUsed="0"/>
-    <w:lsdException w:name="Medium Grid 3 Accent 2" w:semiHidden="0" w:uiPriority="69" w:unhideWhenUsed="0"/>
-    <w:lsdException w:name="Dark List Accent 2" w:semiHidden="0" w:uiPriority="70" w:unhideWhenUsed="0"/>
-    <w:lsdException w:name="Colorful Shading Accent 2" w:semiHidden="0" w:uiPriority="71" w:unhideWhenUsed="0"/>
-    <w:lsdException w:name="Colorful List Accent 2" w:semiHidden="0" w:uiPriority="72" w:unhideWhenUsed="0"/>
-    <w:lsdException w:name="Colorful Grid Accent 2" w:semiHidden="0" w:uiPriority="73" w:unhideWhenUsed="0"/>
-    <w:lsdException w:name="Light Shading Accent 3" w:semiHidden="0" w:uiPriority="60" w:unhideWhenUsed="0"/>
-    <w:lsdException w:name="Light List Accent 3" w:semiHidden="0" w:uiPriority="61" w:unhideWhenUsed="0"/>
-    <w:lsdException w:name="Light Grid Accent 3" w:semiHidden="0" w:uiPriority="62" w:unhideWhenUsed="0"/>
-    <w:lsdException w:name="Medium Shading 1 Accent 3" w:semiHidden="0" w:uiPriority="63" w:unhideWhenUsed="0"/>
-    <w:lsdException w:name="Medium Shading 2 Accent 3" w:semiHidden="0" w:uiPriority="64" w:unhideWhenUsed="0"/>
-    <w:lsdException w:name="Medium List 1 Accent 3" w:semiHidden="0" w:uiPriority="65" w:unhideWhenUsed="0"/>
-    <w:lsdException w:name="Medium List 2 Accent 3" w:semiHidden="0" w:uiPriority="66" w:unhideWhenUsed="0"/>
-    <w:lsdException w:name="Medium Grid 1 Accent 3" w:semiHidden="0" w:uiPriority="67" w:unhideWhenUsed="0"/>
-    <w:lsdException w:name="Medium Grid 2 Accent 3" w:semiHidden="0" w:uiPriority="68" w:unhideWhenUsed="0"/>
-    <w:lsdException w:name="Medium Grid 3 Accent 3" w:semiHidden="0" w:uiPriority="69" w:unhideWhenUsed="0"/>
-    <w:lsdException w:name="Dark List Accent 3" w:semiHidden="0" w:uiPriority="70" w:unhideWhenUsed="0"/>
-    <w:lsdException w:name="Colorful Shading Accent 3" w:semiHidden="0" w:uiPriority="71" w:unhideWhenUsed="0"/>
-    <w:lsdException w:name="Colorful List Accent 3" w:semiHidden="0" w:uiPriority="72" w:unhideWhenUsed="0"/>
-    <w:lsdException w:name="Colorful Grid Accent 3" w:semiHidden="0" w:uiPriority="73" w:unhideWhenUsed="0"/>
-    <w:lsdException w:name="Light Shading Accent 4" w:semiHidden="0" w:uiPriority="60" w:unhideWhenUsed="0"/>
-    <w:lsdException w:name="Light List Accent 4" w:semiHidden="0" w:uiPriority="61" w:unhideWhenUsed="0"/>
-    <w:lsdException w:name="Light Grid Accent 4" w:semiHidden="0" w:uiPriority="62" w:unhideWhenUsed="0"/>
-    <w:lsdException w:name="Medium Shading 1 Accent 4" w:semiHidden="0" w:uiPriority="63" w:unhideWhenUsed="0"/>
-    <w:lsdException w:name="Medium Shading 2 Accent 4" w:semiHidden="0" w:uiPriority="64" w:unhideWhenUsed="0"/>
-    <w:lsdException w:name="Medium List 1 Accent 4" w:semiHidden="0" w:uiPriority="65" w:unhideWhenUsed="0"/>
-    <w:lsdException w:name="Medium List 2 Accent 4" w:semiHidden="0" w:uiPriority="66" w:unhideWhenUsed="0"/>
-    <w:lsdException w:name="Medium Grid 1 Accent 4" w:semiHidden="0" w:uiPriority="67" w:unhideWhenUsed="0"/>
-    <w:lsdException w:name="Medium Grid 2 Accent 4" w:semiHidden="0" w:uiPriority="68" w:unhideWhenUsed="0"/>
-    <w:lsdException w:name="Medium Grid 3 Accent 4" w:semiHidden="0" w:uiPriority="69" w:unhideWhenUsed="0"/>
-    <w:lsdException w:name="Dark List Accent 4" w:semiHidden="0" w:uiPriority="70" w:unhideWhenUsed="0"/>
-    <w:lsdException w:name="Colorful Shading Accent 4" w:semiHidden="0" w:uiPriority="71" w:unhideWhenUsed="0"/>
-    <w:lsdException w:name="Colorful List Accent 4" w:semiHidden="0" w:uiPriority="72" w:unhideWhenUsed="0"/>
-    <w:lsdException w:name="Colorful Grid Accent 4" w:semiHidden="0" w:uiPriority="73" w:unhideWhenUsed="0"/>
-    <w:lsdException w:name="Light Shading Accent 5" w:semiHidden="0" w:uiPriority="60" w:unhideWhenUsed="0"/>
-    <w:lsdException w:name="Light List Accent 5" w:semiHidden="0" w:uiPriority="61" w:unhideWhenUsed="0"/>
-    <w:lsdException w:name="Light Grid Accent 5" w:semiHidden="0" w:uiPriority="62" w:unhideWhenUsed="0"/>
-    <w:lsdException w:name="Medium Shading 1 Accent 5" w:semiHidden="0" w:uiPriority="63" w:unhideWhenUsed="0"/>
-    <w:lsdException w:name="Medium Shading 2 Accent 5" w:semiHidden="0" w:uiPriority="64" w:unhideWhenUsed="0"/>
-    <w:lsdException w:name="Medium List 1 Accent 5" w:semiHidden="0" w:uiPriority="65" w:unhideWhenUsed="0"/>
-    <w:lsdException w:name="Medium List 2 Accent 5" w:semiHidden="0" w:uiPriority="66" w:unhideWhenUsed="0"/>
-    <w:lsdException w:name="Medium Grid 1 Accent 5" w:semiHidden="0" w:uiPriority="67" w:unhideWhenUsed="0"/>
-    <w:lsdException w:name="Medium Grid 2 Accent 5" w:semiHidden="0" w:uiPriority="68" w:unhideWhenUsed="0"/>
-    <w:lsdException w:name="Medium Grid 3 Accent 5" w:semiHidden="0" w:uiPriority="69" w:unhideWhenUsed="0"/>
-    <w:lsdException w:name="Dark List Accent 5" w:semiHidden="0" w:uiPriority="70" w:unhideWhenUsed="0"/>
-    <w:lsdException w:name="Colorful Shading Accent 5" w:semiHidden="0" w:uiPriority="71" w:unhideWhenUsed="0"/>
-    <w:lsdException w:name="Colorful List Accent 5" w:semiHidden="0" w:uiPriority="72" w:unhideWhenUsed="0"/>
-    <w:lsdException w:name="Colorful Grid Accent 5" w:semiHidden="0" w:uiPriority="73" w:unhideWhenUsed="0"/>
-    <w:lsdException w:name="Light Shading Accent 6" w:semiHidden="0" w:uiPriority="60" w:unhideWhenUsed="0"/>
-    <w:lsdException w:name="Light List Accent 6" w:semiHidden="0" w:uiPriority="61" w:unhideWhenUsed="0"/>
-    <w:lsdException w:name="Light Grid Accent 6" w:semiHidden="0" w:uiPriority="62" w:unhideWhenUsed="0"/>
-    <w:lsdException w:name="Medium Shading 1 Accent 6" w:semiHidden="0" w:uiPriority="63" w:unhideWhenUsed="0"/>
-    <w:lsdException w:name="Medium Shading 2 Accent 6" w:semiHidden="0" w:uiPriority="64" w:unhideWhenUsed="0"/>
-    <w:lsdException w:name="Medium List 1 Accent 6" w:semiHidden="0" w:uiPriority="65" w:unhideWhenUsed="0"/>
-    <w:lsdException w:name="Medium List 2 Accent 6" w:semiHidden="0" w:uiPriority="66" w:unhideWhenUsed="0"/>
-    <w:lsdException w:name="Medium Grid 1 Accent 6" w:semiHidden="0" w:uiPriority="67" w:unhideWhenUsed="0"/>
-    <w:lsdException w:name="Medium Grid 2 Accent 6" w:semiHidden="0" w:uiPriority="68" w:unhideWhenUsed="0"/>
-    <w:lsdException w:name="Medium Grid 3 Accent 6" w:semiHidden="0" w:uiPriority="69" w:unhideWhenUsed="0"/>
-    <w:lsdException w:name="Dark List Accent 6" w:semiHidden="0" w:uiPriority="70" w:unhideWhenUsed="0"/>
-    <w:lsdException w:name="Colorful Shading Accent 6" w:semiHidden="0" w:uiPriority="71" w:unhideWhenUsed="0"/>
-    <w:lsdException w:name="Colorful List Accent 6" w:semiHidden="0" w:uiPriority="72" w:unhideWhenUsed="0"/>
-    <w:lsdException w:name="Colorful Grid Accent 6" w:semiHidden="0" w:uiPriority="73" w:unhideWhenUsed="0"/>
-    <w:lsdException w:name="Subtle Emphasis" w:semiHidden="0" w:uiPriority="19" w:unhideWhenUsed="0" w:qFormat="1"/>
-    <w:lsdException w:name="Intense Emphasis" w:semiHidden="0" w:uiPriority="21" w:unhideWhenUsed="0" w:qFormat="1"/>
-    <w:lsdException w:name="Subtle Reference" w:semiHidden="0" w:uiPriority="31" w:unhideWhenUsed="0" w:qFormat="1"/>
-    <w:lsdException w:name="Intense Reference" w:semiHidden="0" w:uiPriority="32" w:unhideWhenUsed="0" w:qFormat="1"/>
-    <w:lsdException w:name="Book Title" w:semiHidden="0" w:uiPriority="33" w:unhideWhenUsed="0" w:qFormat="1"/>
-    <w:lsdException w:name="Bibliography" w:uiPriority="37"/>
-    <w:lsdException w:name="TOC Heading" w:uiPriority="39" w:qFormat="1"/>
+  <w:latentStyles w:defLockedState="0" w:defUIPriority="99" w:defSemiHidden="0" w:defUnhideWhenUsed="0" w:defQFormat="0" w:count="375">
+    <w:lsdException w:name="Normal" w:uiPriority="0" w:qFormat="1"/>
+    <w:lsdException w:name="heading 1" w:uiPriority="9" w:qFormat="1"/>
+    <w:lsdException w:name="heading 2" w:semiHidden="1" w:uiPriority="9" w:unhideWhenUsed="1" w:qFormat="1"/>
+    <w:lsdException w:name="heading 3" w:semiHidden="1" w:uiPriority="9" w:unhideWhenUsed="1" w:qFormat="1"/>
+    <w:lsdException w:name="heading 4" w:semiHidden="1" w:uiPriority="9" w:unhideWhenUsed="1" w:qFormat="1"/>
+    <w:lsdException w:name="heading 5" w:semiHidden="1" w:uiPriority="9" w:unhideWhenUsed="1" w:qFormat="1"/>
+    <w:lsdException w:name="heading 6" w:semiHidden="1" w:uiPriority="9" w:unhideWhenUsed="1" w:qFormat="1"/>
+    <w:lsdException w:name="heading 7" w:semiHidden="1" w:uiPriority="9" w:unhideWhenUsed="1" w:qFormat="1"/>
+    <w:lsdException w:name="heading 8" w:semiHidden="1" w:uiPriority="9" w:unhideWhenUsed="1" w:qFormat="1"/>
+    <w:lsdException w:name="heading 9" w:semiHidden="1" w:uiPriority="9" w:unhideWhenUsed="1" w:qFormat="1"/>
+    <w:lsdException w:name="index 1" w:semiHidden="1" w:unhideWhenUsed="1"/>
+    <w:lsdException w:name="index 2" w:semiHidden="1" w:unhideWhenUsed="1"/>
+    <w:lsdException w:name="index 3" w:semiHidden="1" w:unhideWhenUsed="1"/>
+    <w:lsdException w:name="index 4" w:semiHidden="1" w:unhideWhenUsed="1"/>
+    <w:lsdException w:name="index 5" w:semiHidden="1" w:unhideWhenUsed="1"/>
+    <w:lsdException w:name="index 6" w:semiHidden="1" w:unhideWhenUsed="1"/>
+    <w:lsdException w:name="index 7" w:semiHidden="1" w:unhideWhenUsed="1"/>
+    <w:lsdException w:name="index 8" w:semiHidden="1" w:unhideWhenUsed="1"/>
+    <w:lsdException w:name="index 9" w:semiHidden="1" w:unhideWhenUsed="1"/>
+    <w:lsdException w:name="toc 1" w:semiHidden="1" w:uiPriority="39" w:unhideWhenUsed="1"/>
+    <w:lsdException w:name="toc 2" w:semiHidden="1" w:uiPriority="39" w:unhideWhenUsed="1"/>
+    <w:lsdException w:name="toc 3" w:semiHidden="1" w:uiPriority="39" w:unhideWhenUsed="1"/>
+    <w:lsdException w:name="toc 4" w:semiHidden="1" w:uiPriority="39" w:unhideWhenUsed="1"/>
+    <w:lsdException w:name="toc 5" w:semiHidden="1" w:uiPriority="39" w:unhideWhenUsed="1"/>
+    <w:lsdException w:name="toc 6" w:semiHidden="1" w:uiPriority="39" w:unhideWhenUsed="1"/>
+    <w:lsdException w:name="toc 7" w:semiHidden="1" w:uiPriority="39" w:unhideWhenUsed="1"/>
+    <w:lsdException w:name="toc 8" w:semiHidden="1" w:uiPriority="39" w:unhideWhenUsed="1"/>
+    <w:lsdException w:name="toc 9" w:semiHidden="1" w:uiPriority="39" w:unhideWhenUsed="1"/>
+    <w:lsdException w:name="Normal Indent" w:semiHidden="1" w:unhideWhenUsed="1"/>
+    <w:lsdException w:name="footnote text" w:semiHidden="1" w:unhideWhenUsed="1"/>
+    <w:lsdException w:name="annotation text" w:semiHidden="1" w:unhideWhenUsed="1"/>
+    <w:lsdException w:name="header" w:semiHidden="1" w:unhideWhenUsed="1"/>
+    <w:lsdException w:name="footer" w:semiHidden="1" w:unhideWhenUsed="1"/>
+    <w:lsdException w:name="index heading" w:semiHidden="1" w:unhideWhenUsed="1"/>
+    <w:lsdException w:name="caption" w:semiHidden="1" w:uiPriority="35" w:unhideWhenUsed="1" w:qFormat="1"/>
+    <w:lsdException w:name="table of figures" w:semiHidden="1" w:unhideWhenUsed="1"/>
+    <w:lsdException w:name="envelope address" w:semiHidden="1" w:unhideWhenUsed="1"/>
+    <w:lsdException w:name="envelope return" w:semiHidden="1" w:unhideWhenUsed="1"/>
+    <w:lsdException w:name="footnote reference" w:semiHidden="1" w:unhideWhenUsed="1"/>
+    <w:lsdException w:name="annotation reference" w:semiHidden="1" w:unhideWhenUsed="1"/>
+    <w:lsdException w:name="line number" w:semiHidden="1" w:unhideWhenUsed="1"/>
+    <w:lsdException w:name="page number" w:semiHidden="1" w:unhideWhenUsed="1"/>
+    <w:lsdException w:name="endnote reference" w:semiHidden="1" w:unhideWhenUsed="1"/>
+    <w:lsdException w:name="endnote text" w:semiHidden="1" w:unhideWhenUsed="1"/>
+    <w:lsdException w:name="table of authorities" w:semiHidden="1" w:unhideWhenUsed="1"/>
+    <w:lsdException w:name="macro" w:semiHidden="1" w:unhideWhenUsed="1"/>
+    <w:lsdException w:name="toa heading" w:semiHidden="1" w:unhideWhenUsed="1"/>
+    <w:lsdException w:name="List" w:semiHidden="1" w:unhideWhenUsed="1"/>
+    <w:lsdException w:name="List Bullet" w:semiHidden="1" w:unhideWhenUsed="1"/>
+    <w:lsdException w:name="List Number" w:semiHidden="1" w:unhideWhenUsed="1"/>
+    <w:lsdException w:name="List 2" w:semiHidden="1" w:unhideWhenUsed="1"/>
+    <w:lsdException w:name="List 3" w:semiHidden="1" w:unhideWhenUsed="1"/>
+    <w:lsdException w:name="List 4" w:semiHidden="1" w:unhideWhenUsed="1"/>
+    <w:lsdException w:name="List 5" w:semiHidden="1" w:unhideWhenUsed="1"/>
+    <w:lsdException w:name="List Bullet 2" w:semiHidden="1" w:unhideWhenUsed="1"/>
+    <w:lsdException w:name="List Bullet 3" w:semiHidden="1" w:unhideWhenUsed="1"/>
+    <w:lsdException w:name="List Bullet 4" w:semiHidden="1" w:unhideWhenUsed="1"/>
+    <w:lsdException w:name="List Bullet 5" w:semiHidden="1" w:unhideWhenUsed="1"/>
+    <w:lsdException w:name="List Number 2" w:semiHidden="1" w:unhideWhenUsed="1"/>
+    <w:lsdException w:name="List Number 3" w:semiHidden="1" w:unhideWhenUsed="1"/>
+    <w:lsdException w:name="List Number 4" w:semiHidden="1" w:unhideWhenUsed="1"/>
+    <w:lsdException w:name="List Number 5" w:semiHidden="1" w:unhideWhenUsed="1"/>
+    <w:lsdException w:name="Title" w:uiPriority="10" w:qFormat="1"/>
+    <w:lsdException w:name="Closing" w:semiHidden="1" w:unhideWhenUsed="1"/>
+    <w:lsdException w:name="Signature" w:semiHidden="1" w:unhideWhenUsed="1"/>
+    <w:lsdException w:name="Default Paragraph Font" w:semiHidden="1" w:uiPriority="1" w:unhideWhenUsed="1"/>
+    <w:lsdException w:name="Body Text" w:semiHidden="1" w:unhideWhenUsed="1"/>
+    <w:lsdException w:name="Body Text Indent" w:semiHidden="1" w:unhideWhenUsed="1"/>
+    <w:lsdException w:name="List Continue" w:semiHidden="1" w:unhideWhenUsed="1"/>
+    <w:lsdException w:name="List Continue 2" w:semiHidden="1" w:unhideWhenUsed="1"/>
+    <w:lsdException w:name="List Continue 3" w:semiHidden="1" w:unhideWhenUsed="1"/>
+    <w:lsdException w:name="List Continue 4" w:semiHidden="1" w:unhideWhenUsed="1"/>
+    <w:lsdException w:name="List Continue 5" w:semiHidden="1" w:unhideWhenUsed="1"/>
+    <w:lsdException w:name="Message Header" w:semiHidden="1" w:unhideWhenUsed="1"/>
+    <w:lsdException w:name="Subtitle" w:uiPriority="11" w:qFormat="1"/>
+    <w:lsdException w:name="Salutation" w:semiHidden="1" w:unhideWhenUsed="1"/>
+    <w:lsdException w:name="Date" w:semiHidden="1" w:unhideWhenUsed="1"/>
+    <w:lsdException w:name="Body Text First Indent" w:semiHidden="1" w:unhideWhenUsed="1"/>
+    <w:lsdException w:name="Body Text First Indent 2" w:semiHidden="1" w:unhideWhenUsed="1"/>
+    <w:lsdException w:name="Note Heading" w:semiHidden="1" w:unhideWhenUsed="1"/>
+    <w:lsdException w:name="Body Text 2" w:semiHidden="1" w:unhideWhenUsed="1"/>
+    <w:lsdException w:name="Body Text 3" w:semiHidden="1" w:unhideWhenUsed="1"/>
+    <w:lsdException w:name="Body Text Indent 2" w:semiHidden="1" w:unhideWhenUsed="1"/>
+    <w:lsdException w:name="Body Text Indent 3" w:semiHidden="1" w:unhideWhenUsed="1"/>
+    <w:lsdException w:name="Block Text" w:semiHidden="1" w:unhideWhenUsed="1"/>
+    <w:lsdException w:name="Hyperlink" w:semiHidden="1" w:unhideWhenUsed="1"/>
+    <w:lsdException w:name="FollowedHyperlink" w:semiHidden="1" w:unhideWhenUsed="1"/>
+    <w:lsdException w:name="Strong" w:uiPriority="22" w:qFormat="1"/>
+    <w:lsdException w:name="Emphasis" w:uiPriority="20" w:qFormat="1"/>
+    <w:lsdException w:name="Document Map" w:semiHidden="1" w:unhideWhenUsed="1"/>
+    <w:lsdException w:name="Plain Text" w:semiHidden="1" w:unhideWhenUsed="1"/>
+    <w:lsdException w:name="E-mail Signature" w:semiHidden="1" w:unhideWhenUsed="1"/>
+    <w:lsdException w:name="HTML Top of Form" w:semiHidden="1" w:unhideWhenUsed="1"/>
+    <w:lsdException w:name="HTML Bottom of Form" w:semiHidden="1" w:unhideWhenUsed="1"/>
+    <w:lsdException w:name="Normal (Web)" w:semiHidden="1" w:unhideWhenUsed="1"/>
+    <w:lsdException w:name="HTML Acronym" w:semiHidden="1" w:unhideWhenUsed="1"/>
+    <w:lsdException w:name="HTML Address" w:semiHidden="1" w:unhideWhenUsed="1"/>
+    <w:lsdException w:name="HTML Cite" w:semiHidden="1" w:unhideWhenUsed="1"/>
+    <w:lsdException w:name="HTML Code" w:semiHidden="1" w:unhideWhenUsed="1"/>
+    <w:lsdException w:name="HTML Definition" w:semiHidden="1" w:unhideWhenUsed="1"/>
+    <w:lsdException w:name="HTML Keyboard" w:semiHidden="1" w:unhideWhenUsed="1"/>
+    <w:lsdException w:name="HTML Preformatted" w:semiHidden="1" w:unhideWhenUsed="1"/>
+    <w:lsdException w:name="HTML Sample" w:semiHidden="1" w:unhideWhenUsed="1"/>
+    <w:lsdException w:name="HTML Typewriter" w:semiHidden="1" w:unhideWhenUsed="1"/>
+    <w:lsdException w:name="HTML Variable" w:semiHidden="1" w:unhideWhenUsed="1"/>
+    <w:lsdException w:name="Normal Table" w:semiHidden="1" w:unhideWhenUsed="1"/>
+    <w:lsdException w:name="annotation subject" w:semiHidden="1" w:unhideWhenUsed="1"/>
+    <w:lsdException w:name="No List" w:semiHidden="1" w:unhideWhenUsed="1"/>
+    <w:lsdException w:name="Outline List 1" w:semiHidden="1" w:unhideWhenUsed="1"/>
+    <w:lsdException w:name="Outline List 2" w:semiHidden="1" w:unhideWhenUsed="1"/>
+    <w:lsdException w:name="Outline List 3" w:semiHidden="1" w:unhideWhenUsed="1"/>
+    <w:lsdException w:name="Table Simple 1" w:semiHidden="1" w:unhideWhenUsed="1"/>
+    <w:lsdException w:name="Table Simple 2" w:semiHidden="1" w:unhideWhenUsed="1"/>
+    <w:lsdException w:name="Table Simple 3" w:semiHidden="1" w:unhideWhenUsed="1"/>
+    <w:lsdException w:name="Table Classic 1" w:semiHidden="1" w:unhideWhenUsed="1"/>
+    <w:lsdException w:name="Table Classic 2" w:semiHidden="1" w:unhideWhenUsed="1"/>
+    <w:lsdException w:name="Table Classic 3" w:semiHidden="1" w:unhideWhenUsed="1"/>
+    <w:lsdException w:name="Table Classic 4" w:semiHidden="1" w:unhideWhenUsed="1"/>
+    <w:lsdException w:name="Table Colorful 1" w:semiHidden="1" w:unhideWhenUsed="1"/>
+    <w:lsdException w:name="Table Colorful 2" w:semiHidden="1" w:unhideWhenUsed="1"/>
+    <w:lsdException w:name="Table Colorful 3" w:semiHidden="1" w:unhideWhenUsed="1"/>
+    <w:lsdException w:name="Table Columns 1" w:semiHidden="1" w:unhideWhenUsed="1"/>
+    <w:lsdException w:name="Table Columns 2" w:semiHidden="1" w:unhideWhenUsed="1"/>
+    <w:lsdException w:name="Table Columns 3" w:semiHidden="1" w:unhideWhenUsed="1"/>
+    <w:lsdException w:name="Table Columns 4" w:semiHidden="1" w:unhideWhenUsed="1"/>
+    <w:lsdException w:name="Table Columns 5" w:semiHidden="1" w:unhideWhenUsed="1"/>
+    <w:lsdException w:name="Table Grid 1" w:semiHidden="1" w:unhideWhenUsed="1"/>
+    <w:lsdException w:name="Table Grid 2" w:semiHidden="1" w:unhideWhenUsed="1"/>
+    <w:lsdException w:name="Table Grid 3" w:semiHidden="1" w:unhideWhenUsed="1"/>
+    <w:lsdException w:name="Table Grid 4" w:semiHidden="1" w:unhideWhenUsed="1"/>
+    <w:lsdException w:name="Table Grid 5" w:semiHidden="1" w:unhideWhenUsed="1"/>
+    <w:lsdException w:name="Table Grid 6" w:semiHidden="1" w:unhideWhenUsed="1"/>
+    <w:lsdException w:name="Table Grid 7" w:semiHidden="1" w:unhideWhenUsed="1"/>
+    <w:lsdException w:name="Table Grid 8" w:semiHidden="1" w:unhideWhenUsed="1"/>
+    <w:lsdException w:name="Table List 1" w:semiHidden="1" w:unhideWhenUsed="1"/>
+    <w:lsdException w:name="Table List 2" w:semiHidden="1" w:unhideWhenUsed="1"/>
+    <w:lsdException w:name="Table List 3" w:semiHidden="1" w:unhideWhenUsed="1"/>
+    <w:lsdException w:name="Table List 4" w:semiHidden="1" w:unhideWhenUsed="1"/>
+    <w:lsdException w:name="Table List 5" w:semiHidden="1" w:unhideWhenUsed="1"/>
+    <w:lsdException w:name="Table List 6" w:semiHidden="1" w:unhideWhenUsed="1"/>
+    <w:lsdException w:name="Table List 7" w:semiHidden="1" w:unhideWhenUsed="1"/>
+    <w:lsdException w:name="Table List 8" w:semiHidden="1" w:unhideWhenUsed="1"/>
+    <w:lsdException w:name="Table 3D effects 1" w:semiHidden="1" w:unhideWhenUsed="1"/>
+    <w:lsdException w:name="Table 3D effects 2" w:semiHidden="1" w:unhideWhenUsed="1"/>
+    <w:lsdException w:name="Table 3D effects 3" w:semiHidden="1" w:unhideWhenUsed="1"/>
+    <w:lsdException w:name="Table Contemporary" w:semiHidden="1" w:unhideWhenUsed="1"/>
+    <w:lsdException w:name="Table Elegant" w:semiHidden="1" w:unhideWhenUsed="1"/>
+    <w:lsdException w:name="Table Professional" w:semiHidden="1" w:unhideWhenUsed="1"/>
+    <w:lsdException w:name="Table Subtle 1" w:semiHidden="1" w:unhideWhenUsed="1"/>
+    <w:lsdException w:name="Table Subtle 2" w:semiHidden="1" w:unhideWhenUsed="1"/>
+    <w:lsdException w:name="Table Web 1" w:semiHidden="1" w:unhideWhenUsed="1"/>
+    <w:lsdException w:name="Table Web 2" w:semiHidden="1" w:unhideWhenUsed="1"/>
+    <w:lsdException w:name="Table Web 3" w:semiHidden="1" w:unhideWhenUsed="1"/>
+    <w:lsdException w:name="Balloon Text" w:semiHidden="1" w:unhideWhenUsed="1"/>
+    <w:lsdException w:name="Table Grid" w:semiHidden="1" w:uiPriority="39" w:unhideWhenUsed="1"/>
+    <w:lsdException w:name="Table Theme" w:semiHidden="1" w:unhideWhenUsed="1"/>
+    <w:lsdException w:name="Placeholder Text" w:semiHidden="1"/>
+    <w:lsdException w:name="No Spacing" w:uiPriority="1" w:qFormat="1"/>
+    <w:lsdException w:name="Light Shading" w:uiPriority="60"/>
+    <w:lsdException w:name="Light List" w:uiPriority="61"/>
+    <w:lsdException w:name="Light Grid" w:uiPriority="62"/>
+    <w:lsdException w:name="Medium Shading 1" w:uiPriority="63"/>
+    <w:lsdException w:name="Medium Shading 2" w:uiPriority="64"/>
+    <w:lsdException w:name="Medium List 1" w:uiPriority="65"/>
+    <w:lsdException w:name="Medium List 2" w:uiPriority="66"/>
+    <w:lsdException w:name="Medium Grid 1" w:uiPriority="67"/>
+    <w:lsdException w:name="Medium Grid 2" w:uiPriority="68"/>
+    <w:lsdException w:name="Medium Grid 3" w:uiPriority="69"/>
+    <w:lsdException w:name="Dark List" w:uiPriority="70"/>
+    <w:lsdException w:name="Colorful Shading" w:uiPriority="71"/>
+    <w:lsdException w:name="Colorful List" w:uiPriority="72"/>
+    <w:lsdException w:name="Colorful Grid" w:uiPriority="73"/>
+    <w:lsdException w:name="Light Shading Accent 1" w:uiPriority="60"/>
+    <w:lsdException w:name="Light List Accent 1" w:uiPriority="61"/>
+    <w:lsdException w:name="Light Grid Accent 1" w:uiPriority="62"/>
+    <w:lsdException w:name="Medium Shading 1 Accent 1" w:uiPriority="63"/>
+    <w:lsdException w:name="Medium Shading 2 Accent 1" w:uiPriority="64"/>
+    <w:lsdException w:name="Medium List 1 Accent 1" w:uiPriority="65"/>
+    <w:lsdException w:name="Revision" w:semiHidden="1"/>
+    <w:lsdException w:name="List Paragraph" w:uiPriority="34" w:qFormat="1"/>
+    <w:lsdException w:name="Quote" w:uiPriority="29" w:qFormat="1"/>
+    <w:lsdException w:name="Intense Quote" w:uiPriority="30" w:qFormat="1"/>
+    <w:lsdException w:name="Medium List 2 Accent 1" w:uiPriority="66"/>
+    <w:lsdException w:name="Medium Grid 1 Accent 1" w:uiPriority="67"/>
+    <w:lsdException w:name="Medium Grid 2 Accent 1" w:uiPriority="68"/>
+    <w:lsdException w:name="Medium Grid 3 Accent 1" w:uiPriority="69"/>
+    <w:lsdException w:name="Dark List Accent 1" w:uiPriority="70"/>
+    <w:lsdException w:name="Colorful Shading Accent 1" w:uiPriority="71"/>
+    <w:lsdException w:name="Colorful List Accent 1" w:uiPriority="72"/>
+    <w:lsdException w:name="Colorful Grid Accent 1" w:uiPriority="73"/>
+    <w:lsdException w:name="Light Shading Accent 2" w:uiPriority="60"/>
+    <w:lsdException w:name="Light List Accent 2" w:uiPriority="61"/>
+    <w:lsdException w:name="Light Grid Accent 2" w:uiPriority="62"/>
+    <w:lsdException w:name="Medium Shading 1 Accent 2" w:uiPriority="63"/>
+    <w:lsdException w:name="Medium Shading 2 Accent 2" w:uiPriority="64"/>
+    <w:lsdException w:name="Medium List 1 Accent 2" w:uiPriority="65"/>
+    <w:lsdException w:name="Medium List 2 Accent 2" w:uiPriority="66"/>
+    <w:lsdException w:name="Medium Grid 1 Accent 2" w:uiPriority="67"/>
+    <w:lsdException w:name="Medium Grid 2 Accent 2" w:uiPriority="68"/>
+    <w:lsdException w:name="Medium Grid 3 Accent 2" w:uiPriority="69"/>
+    <w:lsdException w:name="Dark List Accent 2" w:uiPriority="70"/>
+    <w:lsdException w:name="Colorful Shading Accent 2" w:uiPriority="71"/>
+    <w:lsdException w:name="Colorful List Accent 2" w:uiPriority="72"/>
+    <w:lsdException w:name="Colorful Grid Accent 2" w:uiPriority="73"/>
+    <w:lsdException w:name="Light Shading Accent 3" w:uiPriority="60"/>
+    <w:lsdException w:name="Light List Accent 3" w:uiPriority="61"/>
+    <w:lsdException w:name="Light Grid Accent 3" w:uiPriority="62"/>
+    <w:lsdException w:name="Medium Shading 1 Accent 3" w:uiPriority="63"/>
+    <w:lsdException w:name="Medium Shading 2 Accent 3" w:uiPriority="64"/>
+    <w:lsdException w:name="Medium List 1 Accent 3" w:uiPriority="65"/>
+    <w:lsdException w:name="Medium List 2 Accent 3" w:uiPriority="66"/>
+    <w:lsdException w:name="Medium Grid 1 Accent 3" w:uiPriority="67"/>
+    <w:lsdException w:name="Medium Grid 2 Accent 3" w:uiPriority="68"/>
+    <w:lsdException w:name="Medium Grid 3 Accent 3" w:uiPriority="69"/>
+    <w:lsdException w:name="Dark List Accent 3" w:uiPriority="70"/>
+    <w:lsdException w:name="Colorful Shading Accent 3" w:uiPriority="71"/>
+    <w:lsdException w:name="Colorful List Accent 3" w:uiPriority="72"/>
+    <w:lsdException w:name="Colorful Grid Accent 3" w:uiPriority="73"/>
+    <w:lsdException w:name="Light Shading Accent 4" w:uiPriority="60"/>
+    <w:lsdException w:name="Light List Accent 4" w:uiPriority="61"/>
+    <w:lsdException w:name="Light Grid Accent 4" w:uiPriority="62"/>
+    <w:lsdException w:name="Medium Shading 1 Accent 4" w:uiPriority="63"/>
+    <w:lsdException w:name="Medium Shading 2 Accent 4" w:uiPriority="64"/>
+    <w:lsdException w:name="Medium List 1 Accent 4" w:uiPriority="65"/>
+    <w:lsdException w:name="Medium List 2 Accent 4" w:uiPriority="66"/>
+    <w:lsdException w:name="Medium Grid 1 Accent 4" w:uiPriority="67"/>
+    <w:lsdException w:name="Medium Grid 2 Accent 4" w:uiPriority="68"/>
+    <w:lsdException w:name="Medium Grid 3 Accent 4" w:uiPriority="69"/>
+    <w:lsdException w:name="Dark List Accent 4" w:uiPriority="70"/>
+    <w:lsdException w:name="Colorful Shading Accent 4" w:uiPriority="71"/>
+    <w:lsdException w:name="Colorful List Accent 4" w:uiPriority="72"/>
+    <w:lsdException w:name="Colorful Grid Accent 4" w:uiPriority="73"/>
+    <w:lsdException w:name="Light Shading Accent 5" w:uiPriority="60"/>
+    <w:lsdException w:name="Light List Accent 5" w:uiPriority="61"/>
+    <w:lsdException w:name="Light Grid Accent 5" w:uiPriority="62"/>
+    <w:lsdException w:name="Medium Shading 1 Accent 5" w:uiPriority="63"/>
+    <w:lsdException w:name="Medium Shading 2 Accent 5" w:uiPriority="64"/>
+    <w:lsdException w:name="Medium List 1 Accent 5" w:uiPriority="65"/>
+    <w:lsdException w:name="Medium List 2 Accent 5" w:uiPriority="66"/>
+    <w:lsdException w:name="Medium Grid 1 Accent 5" w:uiPriority="67"/>
+    <w:lsdException w:name="Medium Grid 2 Accent 5" w:uiPriority="68"/>
+    <w:lsdException w:name="Medium Grid 3 Accent 5" w:uiPriority="69"/>
+    <w:lsdException w:name="Dark List Accent 5" w:uiPriority="70"/>
+    <w:lsdException w:name="Colorful Shading Accent 5" w:uiPriority="71"/>
+    <w:lsdException w:name="Colorful List Accent 5" w:uiPriority="72"/>
+    <w:lsdException w:name="Colorful Grid Accent 5" w:uiPriority="73"/>
+    <w:lsdException w:name="Light Shading Accent 6" w:uiPriority="60"/>
+    <w:lsdException w:name="Light List Accent 6" w:uiPriority="61"/>
+    <w:lsdException w:name="Light Grid Accent 6" w:uiPriority="62"/>
+    <w:lsdException w:name="Medium Shading 1 Accent 6" w:uiPriority="63"/>
+    <w:lsdException w:name="Medium Shading 2 Accent 6" w:uiPriority="64"/>
+    <w:lsdException w:name="Medium List 1 Accent 6" w:uiPriority="65"/>
+    <w:lsdException w:name="Medium List 2 Accent 6" w:uiPriority="66"/>
+    <w:lsdException w:name="Medium Grid 1 Accent 6" w:uiPriority="67"/>
+    <w:lsdException w:name="Medium Grid 2 Accent 6" w:uiPriority="68"/>
+    <w:lsdException w:name="Medium Grid 3 Accent 6" w:uiPriority="69"/>
+    <w:lsdException w:name="Dark List Accent 6" w:uiPriority="70"/>
+    <w:lsdException w:name="Colorful Shading Accent 6" w:uiPriority="71"/>
+    <w:lsdException w:name="Colorful List Accent 6" w:uiPriority="72"/>
+    <w:lsdException w:name="Colorful Grid Accent 6" w:uiPriority="73"/>
+    <w:lsdException w:name="Subtle Emphasis" w:uiPriority="19" w:qFormat="1"/>
+    <w:lsdException w:name="Intense Emphasis" w:uiPriority="21" w:qFormat="1"/>
+    <w:lsdException w:name="Subtle Reference" w:uiPriority="31" w:qFormat="1"/>
+    <w:lsdException w:name="Intense Reference" w:uiPriority="32" w:qFormat="1"/>
+    <w:lsdException w:name="Book Title" w:uiPriority="33" w:qFormat="1"/>
+    <w:lsdException w:name="Bibliography" w:semiHidden="1" w:uiPriority="37" w:unhideWhenUsed="1"/>
+    <w:lsdException w:name="TOC Heading" w:semiHidden="1" w:uiPriority="39" w:unhideWhenUsed="1" w:qFormat="1"/>
+    <w:lsdException w:name="Plain Table 1" w:uiPriority="41"/>
+    <w:lsdException w:name="Plain Table 2" w:uiPriority="42"/>
+    <w:lsdException w:name="Plain Table 3" w:uiPriority="43"/>
+    <w:lsdException w:name="Plain Table 4" w:uiPriority="44"/>
+    <w:lsdException w:name="Plain Table 5" w:uiPriority="45"/>
+    <w:lsdException w:name="Grid Table Light" w:uiPriority="40"/>
+    <w:lsdException w:name="Grid Table 1 Light" w:uiPriority="46"/>
+    <w:lsdException w:name="Grid Table 2" w:uiPriority="47"/>
+    <w:lsdException w:name="Grid Table 3" w:uiPriority="48"/>
+    <w:lsdException w:name="Grid Table 4" w:uiPriority="49"/>
+    <w:lsdException w:name="Grid Table 5 Dark" w:uiPriority="50"/>
+    <w:lsdException w:name="Grid Table 6 Colorful" w:uiPriority="51"/>
+    <w:lsdException w:name="Grid Table 7 Colorful" w:uiPriority="52"/>
+    <w:lsdException w:name="Grid Table 1 Light Accent 1" w:uiPriority="46"/>
+    <w:lsdException w:name="Grid Table 2 Accent 1" w:uiPriority="47"/>
+    <w:lsdException w:name="Grid Table 3 Accent 1" w:uiPriority="48"/>
+    <w:lsdException w:name="Grid Table 4 Accent 1" w:uiPriority="49"/>
+    <w:lsdException w:name="Grid Table 5 Dark Accent 1" w:uiPriority="50"/>
+    <w:lsdException w:name="Grid Table 6 Colorful Accent 1" w:uiPriority="51"/>
+    <w:lsdException w:name="Grid Table 7 Colorful Accent 1" w:uiPriority="52"/>
+    <w:lsdException w:name="Grid Table 1 Light Accent 2" w:uiPriority="46"/>
+    <w:lsdException w:name="Grid Table 2 Accent 2" w:uiPriority="47"/>
+    <w:lsdException w:name="Grid Table 3 Accent 2" w:uiPriority="48"/>
+    <w:lsdException w:name="Grid Table 4 Accent 2" w:uiPriority="49"/>
+    <w:lsdException w:name="Grid Table 5 Dark Accent 2" w:uiPriority="50"/>
+    <w:lsdException w:name="Grid Table 6 Colorful Accent 2" w:uiPriority="51"/>
+    <w:lsdException w:name="Grid Table 7 Colorful Accent 2" w:uiPriority="52"/>
+    <w:lsdException w:name="Grid Table 1 Light Accent 3" w:uiPriority="46"/>
+    <w:lsdException w:name="Grid Table 2 Accent 3" w:uiPriority="47"/>
+    <w:lsdException w:name="Grid Table 3 Accent 3" w:uiPriority="48"/>
+    <w:lsdException w:name="Grid Table 4 Accent 3" w:uiPriority="49"/>
+    <w:lsdException w:name="Grid Table 5 Dark Accent 3" w:uiPriority="50"/>
+    <w:lsdException w:name="Grid Table 6 Colorful Accent 3" w:uiPriority="51"/>
+    <w:lsdException w:name="Grid Table 7 Colorful Accent 3" w:uiPriority="52"/>
+    <w:lsdException w:name="Grid Table 1 Light Accent 4" w:uiPriority="46"/>
+    <w:lsdException w:name="Grid Table 2 Accent 4" w:uiPriority="47"/>
+    <w:lsdException w:name="Grid Table 3 Accent 4" w:uiPriority="48"/>
+    <w:lsdException w:name="Grid Table 4 Accent 4" w:uiPriority="49"/>
+    <w:lsdException w:name="Grid Table 5 Dark Accent 4" w:uiPriority="50"/>
+    <w:lsdException w:name="Grid Table 6 Colorful Accent 4" w:uiPriority="51"/>
+    <w:lsdException w:name="Grid Table 7 Colorful Accent 4" w:uiPriority="52"/>
+    <w:lsdException w:name="Grid Table 1 Light Accent 5" w:uiPriority="46"/>
+    <w:lsdException w:name="Grid Table 2 Accent 5" w:uiPriority="47"/>
+    <w:lsdException w:name="Grid Table 3 Accent 5" w:uiPriority="48"/>
+    <w:lsdException w:name="Grid Table 4 Accent 5" w:uiPriority="49"/>
+    <w:lsdException w:name="Grid Table 5 Dark Accent 5" w:uiPriority="50"/>
+    <w:lsdException w:name="Grid Table 6 Colorful Accent 5" w:uiPriority="51"/>
+    <w:lsdException w:name="Grid Table 7 Colorful Accent 5" w:uiPriority="52"/>
+    <w:lsdException w:name="Grid Table 1 Light Accent 6" w:uiPriority="46"/>
+    <w:lsdException w:name="Grid Table 2 Accent 6" w:uiPriority="47"/>
+    <w:lsdException w:name="Grid Table 3 Accent 6" w:uiPriority="48"/>
+    <w:lsdException w:name="Grid Table 4 Accent 6" w:uiPriority="49"/>
+    <w:lsdException w:name="Grid Table 5 Dark Accent 6" w:uiPriority="50"/>
+    <w:lsdException w:name="Grid Table 6 Colorful Accent 6" w:uiPriority="51"/>
+    <w:lsdException w:name="Grid Table 7 Colorful Accent 6" w:uiPriority="52"/>
+    <w:lsdException w:name="List Table 1 Light" w:uiPriority="46"/>
+    <w:lsdException w:name="List Table 2" w:uiPriority="47"/>
+    <w:lsdException w:name="List Table 3" w:uiPriority="48"/>
+    <w:lsdException w:name="List Table 4" w:uiPriority="49"/>
+    <w:lsdException w:name="List Table 5 Dark" w:uiPriority="50"/>
+    <w:lsdException w:name="List Table 6 Colorful" w:uiPriority="51"/>
+    <w:lsdException w:name="List Table 7 Colorful" w:uiPriority="52"/>
+    <w:lsdException w:name="List Table 1 Light Accent 1" w:uiPriority="46"/>
+    <w:lsdException w:name="List Table 2 Accent 1" w:uiPriority="47"/>
+    <w:lsdException w:name="List Table 3 Accent 1" w:uiPriority="48"/>
+    <w:lsdException w:name="List Table 4 Accent 1" w:uiPriority="49"/>
+    <w:lsdException w:name="List Table 5 Dark Accent 1" w:uiPriority="50"/>
+    <w:lsdException w:name="List Table 6 Colorful Accent 1" w:uiPriority="51"/>
+    <w:lsdException w:name="List Table 7 Colorful Accent 1" w:uiPriority="52"/>
+    <w:lsdException w:name="List Table 1 Light Accent 2" w:uiPriority="46"/>
+    <w:lsdException w:name="List Table 2 Accent 2" w:uiPriority="47"/>
+    <w:lsdException w:name="List Table 3 Accent 2" w:uiPriority="48"/>
+    <w:lsdException w:name="List Table 4 Accent 2" w:uiPriority="49"/>
+    <w:lsdException w:name="List Table 5 Dark Accent 2" w:uiPriority="50"/>
+    <w:lsdException w:name="List Table 6 Colorful Accent 2" w:uiPriority="51"/>
+    <w:lsdException w:name="List Table 7 Colorful Accent 2" w:uiPriority="52"/>
+    <w:lsdException w:name="List Table 1 Light Accent 3" w:uiPriority="46"/>
+    <w:lsdException w:name="List Table 2 Accent 3" w:uiPriority="47"/>
+    <w:lsdException w:name="List Table 3 Accent 3" w:uiPriority="48"/>
+    <w:lsdException w:name="List Table 4 Accent 3" w:uiPriority="49"/>
+    <w:lsdException w:name="List Table 5 Dark Accent 3" w:uiPriority="50"/>
+    <w:lsdException w:name="List Table 6 Colorful Accent 3" w:uiPriority="51"/>
+    <w:lsdException w:name="List Table 7 Colorful Accent 3" w:uiPriority="52"/>
+    <w:lsdException w:name="List Table 1 Light Accent 4" w:uiPriority="46"/>
+    <w:lsdException w:name="List Table 2 Accent 4" w:uiPriority="47"/>
+    <w:lsdException w:name="List Table 3 Accent 4" w:uiPriority="48"/>
+    <w:lsdException w:name="List Table 4 Accent 4" w:uiPriority="49"/>
+    <w:lsdException w:name="List Table 5 Dark Accent 4" w:uiPriority="50"/>
+    <w:lsdException w:name="List Table 6 Colorful Accent 4" w:uiPriority="51"/>
+    <w:lsdException w:name="List Table 7 Colorful Accent 4" w:uiPriority="52"/>
+    <w:lsdException w:name="List Table 1 Light Accent 5" w:uiPriority="46"/>
+    <w:lsdException w:name="List Table 2 Accent 5" w:uiPriority="47"/>
+    <w:lsdException w:name="List Table 3 Accent 5" w:uiPriority="48"/>
+    <w:lsdException w:name="List Table 4 Accent 5" w:uiPriority="49"/>
+    <w:lsdException w:name="List Table 5 Dark Accent 5" w:uiPriority="50"/>
+    <w:lsdException w:name="List Table 6 Colorful Accent 5" w:uiPriority="51"/>
+    <w:lsdException w:name="List Table 7 Colorful Accent 5" w:uiPriority="52"/>
+    <w:lsdException w:name="List Table 1 Light Accent 6" w:uiPriority="46"/>
+    <w:lsdException w:name="List Table 2 Accent 6" w:uiPriority="47"/>
+    <w:lsdException w:name="List Table 3 Accent 6" w:uiPriority="48"/>
+    <w:lsdException w:name="List Table 4 Accent 6" w:uiPriority="49"/>
+    <w:lsdException w:name="List Table 5 Dark Accent 6" w:uiPriority="50"/>
+    <w:lsdException w:name="List Table 6 Colorful Accent 6" w:uiPriority="51"/>
+    <w:lsdException w:name="List Table 7 Colorful Accent 6" w:uiPriority="52"/>
+    <w:lsdException w:name="Mention" w:semiHidden="1" w:unhideWhenUsed="1"/>
+    <w:lsdException w:name="Smart Hyperlink" w:semiHidden="1" w:unhideWhenUsed="1"/>
+    <w:lsdException w:name="Hashtag" w:semiHidden="1" w:unhideWhenUsed="1"/>
+    <w:lsdException w:name="Unresolved Mention" w:semiHidden="1" w:unhideWhenUsed="1"/>
   </w:latentStyles>
   <w:style w:type="paragraph" w:default="1" w:styleId="Normal">
     <w:name w:val="Normal"/>
@@ -4397,7 +4587,6 @@
       <w:spacing w:after="0" w:line="240" w:lineRule="auto"/>
     </w:pPr>
     <w:tblPr>
-      <w:tblInd w:w="0" w:type="dxa"/>
       <w:tblBorders>
         <w:top w:val="single" w:sz="4" w:space="0" w:color="auto"/>
         <w:left w:val="single" w:sz="4" w:space="0" w:color="auto"/>
@@ -4406,12 +4595,6 @@
         <w:insideH w:val="single" w:sz="4" w:space="0" w:color="auto"/>
         <w:insideV w:val="single" w:sz="4" w:space="0" w:color="auto"/>
       </w:tblBorders>
-      <w:tblCellMar>
-        <w:top w:w="0" w:type="dxa"/>
-        <w:left w:w="108" w:type="dxa"/>
-        <w:bottom w:w="0" w:type="dxa"/>
-        <w:right w:w="108" w:type="dxa"/>
-      </w:tblCellMar>
     </w:tblPr>
   </w:style>
   <w:style w:type="paragraph" w:styleId="Encabezado">
@@ -4503,411 +4686,7 @@
       <w:szCs w:val="28"/>
     </w:rPr>
   </w:style>
-  <w:style w:type="paragraph" w:styleId="TtulodeTDC">
-    <w:name w:val="TOC Heading"/>
-    <w:basedOn w:val="Ttulo1"/>
-    <w:next w:val="Normal"/>
-    <w:uiPriority w:val="39"/>
-    <w:semiHidden/>
-    <w:unhideWhenUsed/>
-    <w:qFormat/>
-    <w:rsid w:val="00223142"/>
-    <w:pPr>
-      <w:outlineLvl w:val="9"/>
-    </w:pPr>
-    <w:rPr>
-      <w:lang w:eastAsia="es-PE"/>
-    </w:rPr>
-  </w:style>
-  <w:style w:type="paragraph" w:styleId="Prrafodelista">
-    <w:name w:val="List Paragraph"/>
-    <w:basedOn w:val="Normal"/>
-    <w:uiPriority w:val="34"/>
-    <w:qFormat/>
-    <w:rsid w:val="00223142"/>
-    <w:pPr>
-      <w:ind w:left="720"/>
-      <w:contextualSpacing/>
-    </w:pPr>
-  </w:style>
-  <w:style w:type="paragraph" w:styleId="TDC1">
-    <w:name w:val="toc 1"/>
-    <w:basedOn w:val="Normal"/>
-    <w:next w:val="Normal"/>
-    <w:autoRedefine/>
-    <w:uiPriority w:val="39"/>
-    <w:unhideWhenUsed/>
-    <w:rsid w:val="00637D29"/>
-    <w:pPr>
-      <w:spacing w:after="100"/>
-    </w:pPr>
-  </w:style>
-  <w:style w:type="paragraph" w:styleId="TDC2">
-    <w:name w:val="toc 2"/>
-    <w:basedOn w:val="Normal"/>
-    <w:next w:val="Normal"/>
-    <w:autoRedefine/>
-    <w:uiPriority w:val="39"/>
-    <w:unhideWhenUsed/>
-    <w:rsid w:val="00637D29"/>
-    <w:pPr>
-      <w:spacing w:after="100"/>
-      <w:ind w:left="220"/>
-    </w:pPr>
-  </w:style>
-  <w:style w:type="paragraph" w:styleId="TDC3">
-    <w:name w:val="toc 3"/>
-    <w:basedOn w:val="Normal"/>
-    <w:next w:val="Normal"/>
-    <w:autoRedefine/>
-    <w:uiPriority w:val="39"/>
-    <w:unhideWhenUsed/>
-    <w:rsid w:val="00637D29"/>
-    <w:pPr>
-      <w:spacing w:after="100"/>
-      <w:ind w:left="440"/>
-    </w:pPr>
-  </w:style>
-  <w:style w:type="character" w:styleId="Hipervnculo">
-    <w:name w:val="Hyperlink"/>
-    <w:basedOn w:val="Fuentedeprrafopredeter"/>
-    <w:uiPriority w:val="99"/>
-    <w:unhideWhenUsed/>
-    <w:rsid w:val="00637D29"/>
-    <w:rPr>
-      <w:color w:val="0000FF" w:themeColor="hyperlink"/>
-      <w:u w:val="single"/>
-    </w:rPr>
-  </w:style>
-</w:styles>
-</file>
-
-<file path=word/stylesWithEffects.xml><?xml version="1.0" encoding="utf-8"?>
-<w:styles xmlns:wpc="http://schemas.microsoft.com/office/word/2010/wordprocessingCanvas" xmlns:mc="http://schemas.openxmlformats.org/markup-compatibility/2006" xmlns:o="urn:schemas-microsoft-com:office:office" xmlns:r="http://schemas.openxmlformats.org/officeDocument/2006/relationships" xmlns:m="http://schemas.openxmlformats.org/officeDocument/2006/math" xmlns:v="urn:schemas-microsoft-com:vml" xmlns:wp14="http://schemas.microsoft.com/office/word/2010/wordprocessingDrawing" xmlns:wp="http://schemas.openxmlformats.org/drawingml/2006/wordprocessingDrawing" xmlns:w10="urn:schemas-microsoft-com:office:word" xmlns:w="http://schemas.openxmlformats.org/wordprocessingml/2006/main" xmlns:w14="http://schemas.microsoft.com/office/word/2010/wordml" xmlns:wpg="http://schemas.microsoft.com/office/word/2010/wordprocessingGroup" xmlns:wpi="http://schemas.microsoft.com/office/word/2010/wordprocessingInk" xmlns:wne="http://schemas.microsoft.com/office/word/2006/wordml" xmlns:wps="http://schemas.microsoft.com/office/word/2010/wordprocessingShape" mc:Ignorable="w14 wp14">
-  <w:docDefaults>
-    <w:rPrDefault>
-      <w:rPr>
-        <w:rFonts w:asciiTheme="minorHAnsi" w:eastAsiaTheme="minorHAnsi" w:hAnsiTheme="minorHAnsi" w:cstheme="minorBidi"/>
-        <w:sz w:val="22"/>
-        <w:szCs w:val="22"/>
-        <w:lang w:val="es-PE" w:eastAsia="en-US" w:bidi="ar-SA"/>
-      </w:rPr>
-    </w:rPrDefault>
-    <w:pPrDefault>
-      <w:pPr>
-        <w:spacing w:after="200" w:line="276" w:lineRule="auto"/>
-      </w:pPr>
-    </w:pPrDefault>
-  </w:docDefaults>
-  <w:latentStyles w:defLockedState="0" w:defUIPriority="99" w:defSemiHidden="1" w:defUnhideWhenUsed="1" w:defQFormat="0" w:count="267">
-    <w:lsdException w:name="Normal" w:semiHidden="0" w:uiPriority="0" w:unhideWhenUsed="0" w:qFormat="1"/>
-    <w:lsdException w:name="heading 1" w:semiHidden="0" w:uiPriority="9" w:unhideWhenUsed="0" w:qFormat="1"/>
-    <w:lsdException w:name="heading 2" w:uiPriority="9" w:qFormat="1"/>
-    <w:lsdException w:name="heading 3" w:uiPriority="9" w:qFormat="1"/>
-    <w:lsdException w:name="heading 4" w:uiPriority="9" w:qFormat="1"/>
-    <w:lsdException w:name="heading 5" w:uiPriority="9" w:qFormat="1"/>
-    <w:lsdException w:name="heading 6" w:uiPriority="9" w:qFormat="1"/>
-    <w:lsdException w:name="heading 7" w:uiPriority="9" w:qFormat="1"/>
-    <w:lsdException w:name="heading 8" w:uiPriority="9" w:qFormat="1"/>
-    <w:lsdException w:name="heading 9" w:uiPriority="9" w:qFormat="1"/>
-    <w:lsdException w:name="toc 1" w:uiPriority="39"/>
-    <w:lsdException w:name="toc 2" w:uiPriority="39"/>
-    <w:lsdException w:name="toc 3" w:uiPriority="39"/>
-    <w:lsdException w:name="toc 4" w:uiPriority="39"/>
-    <w:lsdException w:name="toc 5" w:uiPriority="39"/>
-    <w:lsdException w:name="toc 6" w:uiPriority="39"/>
-    <w:lsdException w:name="toc 7" w:uiPriority="39"/>
-    <w:lsdException w:name="toc 8" w:uiPriority="39"/>
-    <w:lsdException w:name="toc 9" w:uiPriority="39"/>
-    <w:lsdException w:name="caption" w:uiPriority="35" w:qFormat="1"/>
-    <w:lsdException w:name="Title" w:semiHidden="0" w:uiPriority="10" w:unhideWhenUsed="0" w:qFormat="1"/>
-    <w:lsdException w:name="Default Paragraph Font" w:uiPriority="1"/>
-    <w:lsdException w:name="Subtitle" w:semiHidden="0" w:uiPriority="11" w:unhideWhenUsed="0" w:qFormat="1"/>
-    <w:lsdException w:name="Strong" w:semiHidden="0" w:uiPriority="22" w:unhideWhenUsed="0" w:qFormat="1"/>
-    <w:lsdException w:name="Emphasis" w:semiHidden="0" w:uiPriority="20" w:unhideWhenUsed="0" w:qFormat="1"/>
-    <w:lsdException w:name="Table Grid" w:semiHidden="0" w:uiPriority="39" w:unhideWhenUsed="0"/>
-    <w:lsdException w:name="Placeholder Text" w:unhideWhenUsed="0"/>
-    <w:lsdException w:name="No Spacing" w:semiHidden="0" w:uiPriority="1" w:unhideWhenUsed="0" w:qFormat="1"/>
-    <w:lsdException w:name="Light Shading" w:semiHidden="0" w:uiPriority="60" w:unhideWhenUsed="0"/>
-    <w:lsdException w:name="Light List" w:semiHidden="0" w:uiPriority="61" w:unhideWhenUsed="0"/>
-    <w:lsdException w:name="Light Grid" w:semiHidden="0" w:uiPriority="62" w:unhideWhenUsed="0"/>
-    <w:lsdException w:name="Medium Shading 1" w:semiHidden="0" w:uiPriority="63" w:unhideWhenUsed="0"/>
-    <w:lsdException w:name="Medium Shading 2" w:semiHidden="0" w:uiPriority="64" w:unhideWhenUsed="0"/>
-    <w:lsdException w:name="Medium List 1" w:semiHidden="0" w:uiPriority="65" w:unhideWhenUsed="0"/>
-    <w:lsdException w:name="Medium List 2" w:semiHidden="0" w:uiPriority="66" w:unhideWhenUsed="0"/>
-    <w:lsdException w:name="Medium Grid 1" w:semiHidden="0" w:uiPriority="67" w:unhideWhenUsed="0"/>
-    <w:lsdException w:name="Medium Grid 2" w:semiHidden="0" w:uiPriority="68" w:unhideWhenUsed="0"/>
-    <w:lsdException w:name="Medium Grid 3" w:semiHidden="0" w:uiPriority="69" w:unhideWhenUsed="0"/>
-    <w:lsdException w:name="Dark List" w:semiHidden="0" w:uiPriority="70" w:unhideWhenUsed="0"/>
-    <w:lsdException w:name="Colorful Shading" w:semiHidden="0" w:uiPriority="71" w:unhideWhenUsed="0"/>
-    <w:lsdException w:name="Colorful List" w:semiHidden="0" w:uiPriority="72" w:unhideWhenUsed="0"/>
-    <w:lsdException w:name="Colorful Grid" w:semiHidden="0" w:uiPriority="73" w:unhideWhenUsed="0"/>
-    <w:lsdException w:name="Light Shading Accent 1" w:semiHidden="0" w:uiPriority="60" w:unhideWhenUsed="0"/>
-    <w:lsdException w:name="Light List Accent 1" w:semiHidden="0" w:uiPriority="61" w:unhideWhenUsed="0"/>
-    <w:lsdException w:name="Light Grid Accent 1" w:semiHidden="0" w:uiPriority="62" w:unhideWhenUsed="0"/>
-    <w:lsdException w:name="Medium Shading 1 Accent 1" w:semiHidden="0" w:uiPriority="63" w:unhideWhenUsed="0"/>
-    <w:lsdException w:name="Medium Shading 2 Accent 1" w:semiHidden="0" w:uiPriority="64" w:unhideWhenUsed="0"/>
-    <w:lsdException w:name="Medium List 1 Accent 1" w:semiHidden="0" w:uiPriority="65" w:unhideWhenUsed="0"/>
-    <w:lsdException w:name="Revision" w:unhideWhenUsed="0"/>
-    <w:lsdException w:name="List Paragraph" w:semiHidden="0" w:uiPriority="34" w:unhideWhenUsed="0" w:qFormat="1"/>
-    <w:lsdException w:name="Quote" w:semiHidden="0" w:uiPriority="29" w:unhideWhenUsed="0" w:qFormat="1"/>
-    <w:lsdException w:name="Intense Quote" w:semiHidden="0" w:uiPriority="30" w:unhideWhenUsed="0" w:qFormat="1"/>
-    <w:lsdException w:name="Medium List 2 Accent 1" w:semiHidden="0" w:uiPriority="66" w:unhideWhenUsed="0"/>
-    <w:lsdException w:name="Medium Grid 1 Accent 1" w:semiHidden="0" w:uiPriority="67" w:unhideWhenUsed="0"/>
-    <w:lsdException w:name="Medium Grid 2 Accent 1" w:semiHidden="0" w:uiPriority="68" w:unhideWhenUsed="0"/>
-    <w:lsdException w:name="Medium Grid 3 Accent 1" w:semiHidden="0" w:uiPriority="69" w:unhideWhenUsed="0"/>
-    <w:lsdException w:name="Dark List Accent 1" w:semiHidden="0" w:uiPriority="70" w:unhideWhenUsed="0"/>
-    <w:lsdException w:name="Colorful Shading Accent 1" w:semiHidden="0" w:uiPriority="71" w:unhideWhenUsed="0"/>
-    <w:lsdException w:name="Colorful List Accent 1" w:semiHidden="0" w:uiPriority="72" w:unhideWhenUsed="0"/>
-    <w:lsdException w:name="Colorful Grid Accent 1" w:semiHidden="0" w:uiPriority="73" w:unhideWhenUsed="0"/>
-    <w:lsdException w:name="Light Shading Accent 2" w:semiHidden="0" w:uiPriority="60" w:unhideWhenUsed="0"/>
-    <w:lsdException w:name="Light List Accent 2" w:semiHidden="0" w:uiPriority="61" w:unhideWhenUsed="0"/>
-    <w:lsdException w:name="Light Grid Accent 2" w:semiHidden="0" w:uiPriority="62" w:unhideWhenUsed="0"/>
-    <w:lsdException w:name="Medium Shading 1 Accent 2" w:semiHidden="0" w:uiPriority="63" w:unhideWhenUsed="0"/>
-    <w:lsdException w:name="Medium Shading 2 Accent 2" w:semiHidden="0" w:uiPriority="64" w:unhideWhenUsed="0"/>
-    <w:lsdException w:name="Medium List 1 Accent 2" w:semiHidden="0" w:uiPriority="65" w:unhideWhenUsed="0"/>
-    <w:lsdException w:name="Medium List 2 Accent 2" w:semiHidden="0" w:uiPriority="66" w:unhideWhenUsed="0"/>
-    <w:lsdException w:name="Medium Grid 1 Accent 2" w:semiHidden="0" w:uiPriority="67" w:unhideWhenUsed="0"/>
-    <w:lsdException w:name="Medium Grid 2 Accent 2" w:semiHidden="0" w:uiPriority="68" w:unhideWhenUsed="0"/>
-    <w:lsdException w:name="Medium Grid 3 Accent 2" w:semiHidden="0" w:uiPriority="69" w:unhideWhenUsed="0"/>
-    <w:lsdException w:name="Dark List Accent 2" w:semiHidden="0" w:uiPriority="70" w:unhideWhenUsed="0"/>
-    <w:lsdException w:name="Colorful Shading Accent 2" w:semiHidden="0" w:uiPriority="71" w:unhideWhenUsed="0"/>
-    <w:lsdException w:name="Colorful List Accent 2" w:semiHidden="0" w:uiPriority="72" w:unhideWhenUsed="0"/>
-    <w:lsdException w:name="Colorful Grid Accent 2" w:semiHidden="0" w:uiPriority="73" w:unhideWhenUsed="0"/>
-    <w:lsdException w:name="Light Shading Accent 3" w:semiHidden="0" w:uiPriority="60" w:unhideWhenUsed="0"/>
-    <w:lsdException w:name="Light List Accent 3" w:semiHidden="0" w:uiPriority="61" w:unhideWhenUsed="0"/>
-    <w:lsdException w:name="Light Grid Accent 3" w:semiHidden="0" w:uiPriority="62" w:unhideWhenUsed="0"/>
-    <w:lsdException w:name="Medium Shading 1 Accent 3" w:semiHidden="0" w:uiPriority="63" w:unhideWhenUsed="0"/>
-    <w:lsdException w:name="Medium Shading 2 Accent 3" w:semiHidden="0" w:uiPriority="64" w:unhideWhenUsed="0"/>
-    <w:lsdException w:name="Medium List 1 Accent 3" w:semiHidden="0" w:uiPriority="65" w:unhideWhenUsed="0"/>
-    <w:lsdException w:name="Medium List 2 Accent 3" w:semiHidden="0" w:uiPriority="66" w:unhideWhenUsed="0"/>
-    <w:lsdException w:name="Medium Grid 1 Accent 3" w:semiHidden="0" w:uiPriority="67" w:unhideWhenUsed="0"/>
-    <w:lsdException w:name="Medium Grid 2 Accent 3" w:semiHidden="0" w:uiPriority="68" w:unhideWhenUsed="0"/>
-    <w:lsdException w:name="Medium Grid 3 Accent 3" w:semiHidden="0" w:uiPriority="69" w:unhideWhenUsed="0"/>
-    <w:lsdException w:name="Dark List Accent 3" w:semiHidden="0" w:uiPriority="70" w:unhideWhenUsed="0"/>
-    <w:lsdException w:name="Colorful Shading Accent 3" w:semiHidden="0" w:uiPriority="71" w:unhideWhenUsed="0"/>
-    <w:lsdException w:name="Colorful List Accent 3" w:semiHidden="0" w:uiPriority="72" w:unhideWhenUsed="0"/>
-    <w:lsdException w:name="Colorful Grid Accent 3" w:semiHidden="0" w:uiPriority="73" w:unhideWhenUsed="0"/>
-    <w:lsdException w:name="Light Shading Accent 4" w:semiHidden="0" w:uiPriority="60" w:unhideWhenUsed="0"/>
-    <w:lsdException w:name="Light List Accent 4" w:semiHidden="0" w:uiPriority="61" w:unhideWhenUsed="0"/>
-    <w:lsdException w:name="Light Grid Accent 4" w:semiHidden="0" w:uiPriority="62" w:unhideWhenUsed="0"/>
-    <w:lsdException w:name="Medium Shading 1 Accent 4" w:semiHidden="0" w:uiPriority="63" w:unhideWhenUsed="0"/>
-    <w:lsdException w:name="Medium Shading 2 Accent 4" w:semiHidden="0" w:uiPriority="64" w:unhideWhenUsed="0"/>
-    <w:lsdException w:name="Medium List 1 Accent 4" w:semiHidden="0" w:uiPriority="65" w:unhideWhenUsed="0"/>
-    <w:lsdException w:name="Medium List 2 Accent 4" w:semiHidden="0" w:uiPriority="66" w:unhideWhenUsed="0"/>
-    <w:lsdException w:name="Medium Grid 1 Accent 4" w:semiHidden="0" w:uiPriority="67" w:unhideWhenUsed="0"/>
-    <w:lsdException w:name="Medium Grid 2 Accent 4" w:semiHidden="0" w:uiPriority="68" w:unhideWhenUsed="0"/>
-    <w:lsdException w:name="Medium Grid 3 Accent 4" w:semiHidden="0" w:uiPriority="69" w:unhideWhenUsed="0"/>
-    <w:lsdException w:name="Dark List Accent 4" w:semiHidden="0" w:uiPriority="70" w:unhideWhenUsed="0"/>
-    <w:lsdException w:name="Colorful Shading Accent 4" w:semiHidden="0" w:uiPriority="71" w:unhideWhenUsed="0"/>
-    <w:lsdException w:name="Colorful List Accent 4" w:semiHidden="0" w:uiPriority="72" w:unhideWhenUsed="0"/>
-    <w:lsdException w:name="Colorful Grid Accent 4" w:semiHidden="0" w:uiPriority="73" w:unhideWhenUsed="0"/>
-    <w:lsdException w:name="Light Shading Accent 5" w:semiHidden="0" w:uiPriority="60" w:unhideWhenUsed="0"/>
-    <w:lsdException w:name="Light List Accent 5" w:semiHidden="0" w:uiPriority="61" w:unhideWhenUsed="0"/>
-    <w:lsdException w:name="Light Grid Accent 5" w:semiHidden="0" w:uiPriority="62" w:unhideWhenUsed="0"/>
-    <w:lsdException w:name="Medium Shading 1 Accent 5" w:semiHidden="0" w:uiPriority="63" w:unhideWhenUsed="0"/>
-    <w:lsdException w:name="Medium Shading 2 Accent 5" w:semiHidden="0" w:uiPriority="64" w:unhideWhenUsed="0"/>
-    <w:lsdException w:name="Medium List 1 Accent 5" w:semiHidden="0" w:uiPriority="65" w:unhideWhenUsed="0"/>
-    <w:lsdException w:name="Medium List 2 Accent 5" w:semiHidden="0" w:uiPriority="66" w:unhideWhenUsed="0"/>
-    <w:lsdException w:name="Medium Grid 1 Accent 5" w:semiHidden="0" w:uiPriority="67" w:unhideWhenUsed="0"/>
-    <w:lsdException w:name="Medium Grid 2 Accent 5" w:semiHidden="0" w:uiPriority="68" w:unhideWhenUsed="0"/>
-    <w:lsdException w:name="Medium Grid 3 Accent 5" w:semiHidden="0" w:uiPriority="69" w:unhideWhenUsed="0"/>
-    <w:lsdException w:name="Dark List Accent 5" w:semiHidden="0" w:uiPriority="70" w:unhideWhenUsed="0"/>
-    <w:lsdException w:name="Colorful Shading Accent 5" w:semiHidden="0" w:uiPriority="71" w:unhideWhenUsed="0"/>
-    <w:lsdException w:name="Colorful List Accent 5" w:semiHidden="0" w:uiPriority="72" w:unhideWhenUsed="0"/>
-    <w:lsdException w:name="Colorful Grid Accent 5" w:semiHidden="0" w:uiPriority="73" w:unhideWhenUsed="0"/>
-    <w:lsdException w:name="Light Shading Accent 6" w:semiHidden="0" w:uiPriority="60" w:unhideWhenUsed="0"/>
-    <w:lsdException w:name="Light List Accent 6" w:semiHidden="0" w:uiPriority="61" w:unhideWhenUsed="0"/>
-    <w:lsdException w:name="Light Grid Accent 6" w:semiHidden="0" w:uiPriority="62" w:unhideWhenUsed="0"/>
-    <w:lsdException w:name="Medium Shading 1 Accent 6" w:semiHidden="0" w:uiPriority="63" w:unhideWhenUsed="0"/>
-    <w:lsdException w:name="Medium Shading 2 Accent 6" w:semiHidden="0" w:uiPriority="64" w:unhideWhenUsed="0"/>
-    <w:lsdException w:name="Medium List 1 Accent 6" w:semiHidden="0" w:uiPriority="65" w:unhideWhenUsed="0"/>
-    <w:lsdException w:name="Medium List 2 Accent 6" w:semiHidden="0" w:uiPriority="66" w:unhideWhenUsed="0"/>
-    <w:lsdException w:name="Medium Grid 1 Accent 6" w:semiHidden="0" w:uiPriority="67" w:unhideWhenUsed="0"/>
-    <w:lsdException w:name="Medium Grid 2 Accent 6" w:semiHidden="0" w:uiPriority="68" w:unhideWhenUsed="0"/>
-    <w:lsdException w:name="Medium Grid 3 Accent 6" w:semiHidden="0" w:uiPriority="69" w:unhideWhenUsed="0"/>
-    <w:lsdException w:name="Dark List Accent 6" w:semiHidden="0" w:uiPriority="70" w:unhideWhenUsed="0"/>
-    <w:lsdException w:name="Colorful Shading Accent 6" w:semiHidden="0" w:uiPriority="71" w:unhideWhenUsed="0"/>
-    <w:lsdException w:name="Colorful List Accent 6" w:semiHidden="0" w:uiPriority="72" w:unhideWhenUsed="0"/>
-    <w:lsdException w:name="Colorful Grid Accent 6" w:semiHidden="0" w:uiPriority="73" w:unhideWhenUsed="0"/>
-    <w:lsdException w:name="Subtle Emphasis" w:semiHidden="0" w:uiPriority="19" w:unhideWhenUsed="0" w:qFormat="1"/>
-    <w:lsdException w:name="Intense Emphasis" w:semiHidden="0" w:uiPriority="21" w:unhideWhenUsed="0" w:qFormat="1"/>
-    <w:lsdException w:name="Subtle Reference" w:semiHidden="0" w:uiPriority="31" w:unhideWhenUsed="0" w:qFormat="1"/>
-    <w:lsdException w:name="Intense Reference" w:semiHidden="0" w:uiPriority="32" w:unhideWhenUsed="0" w:qFormat="1"/>
-    <w:lsdException w:name="Book Title" w:semiHidden="0" w:uiPriority="33" w:unhideWhenUsed="0" w:qFormat="1"/>
-    <w:lsdException w:name="Bibliography" w:uiPriority="37"/>
-    <w:lsdException w:name="TOC Heading" w:uiPriority="39" w:qFormat="1"/>
-  </w:latentStyles>
-  <w:style w:type="paragraph" w:default="1" w:styleId="Normal">
-    <w:name w:val="Normal"/>
-    <w:qFormat/>
-  </w:style>
-  <w:style w:type="paragraph" w:styleId="Ttulo1">
-    <w:name w:val="heading 1"/>
-    <w:basedOn w:val="Normal"/>
-    <w:next w:val="Normal"/>
-    <w:link w:val="Ttulo1Car"/>
-    <w:uiPriority w:val="9"/>
-    <w:qFormat/>
-    <w:rsid w:val="00223142"/>
-    <w:pPr>
-      <w:keepNext/>
-      <w:keepLines/>
-      <w:spacing w:before="480" w:after="0"/>
-      <w:outlineLvl w:val="0"/>
-    </w:pPr>
-    <w:rPr>
-      <w:rFonts w:asciiTheme="majorHAnsi" w:eastAsiaTheme="majorEastAsia" w:hAnsiTheme="majorHAnsi" w:cstheme="majorBidi"/>
-      <w:b/>
-      <w:bCs/>
-      <w:color w:val="365F91" w:themeColor="accent1" w:themeShade="BF"/>
-      <w:sz w:val="28"/>
-      <w:szCs w:val="28"/>
-    </w:rPr>
-  </w:style>
-  <w:style w:type="character" w:default="1" w:styleId="Fuentedeprrafopredeter">
-    <w:name w:val="Default Paragraph Font"/>
-    <w:uiPriority w:val="1"/>
-    <w:semiHidden/>
-    <w:unhideWhenUsed/>
-  </w:style>
-  <w:style w:type="table" w:default="1" w:styleId="Tablanormal">
-    <w:name w:val="Normal Table"/>
-    <w:uiPriority w:val="99"/>
-    <w:semiHidden/>
-    <w:unhideWhenUsed/>
-    <w:tblPr>
-      <w:tblInd w:w="0" w:type="dxa"/>
-      <w:tblCellMar>
-        <w:top w:w="0" w:type="dxa"/>
-        <w:left w:w="108" w:type="dxa"/>
-        <w:bottom w:w="0" w:type="dxa"/>
-        <w:right w:w="108" w:type="dxa"/>
-      </w:tblCellMar>
-    </w:tblPr>
-  </w:style>
-  <w:style w:type="numbering" w:default="1" w:styleId="Sinlista">
-    <w:name w:val="No List"/>
-    <w:uiPriority w:val="99"/>
-    <w:semiHidden/>
-    <w:unhideWhenUsed/>
-  </w:style>
-  <w:style w:type="table" w:styleId="Tablaconcuadrcula">
-    <w:name w:val="Table Grid"/>
-    <w:basedOn w:val="Tablanormal"/>
-    <w:uiPriority w:val="39"/>
-    <w:rsid w:val="009922CB"/>
-    <w:pPr>
-      <w:spacing w:after="0" w:line="240" w:lineRule="auto"/>
-    </w:pPr>
-    <w:tblPr>
-      <w:tblInd w:w="0" w:type="dxa"/>
-      <w:tblBorders>
-        <w:top w:val="single" w:sz="4" w:space="0" w:color="auto"/>
-        <w:left w:val="single" w:sz="4" w:space="0" w:color="auto"/>
-        <w:bottom w:val="single" w:sz="4" w:space="0" w:color="auto"/>
-        <w:right w:val="single" w:sz="4" w:space="0" w:color="auto"/>
-        <w:insideH w:val="single" w:sz="4" w:space="0" w:color="auto"/>
-        <w:insideV w:val="single" w:sz="4" w:space="0" w:color="auto"/>
-      </w:tblBorders>
-      <w:tblCellMar>
-        <w:top w:w="0" w:type="dxa"/>
-        <w:left w:w="108" w:type="dxa"/>
-        <w:bottom w:w="0" w:type="dxa"/>
-        <w:right w:w="108" w:type="dxa"/>
-      </w:tblCellMar>
-    </w:tblPr>
-  </w:style>
-  <w:style w:type="paragraph" w:styleId="Encabezado">
-    <w:name w:val="header"/>
-    <w:basedOn w:val="Normal"/>
-    <w:link w:val="EncabezadoCar"/>
-    <w:uiPriority w:val="99"/>
-    <w:unhideWhenUsed/>
-    <w:rsid w:val="00FB0036"/>
-    <w:pPr>
-      <w:tabs>
-        <w:tab w:val="center" w:pos="4680"/>
-        <w:tab w:val="right" w:pos="9360"/>
-      </w:tabs>
-      <w:spacing w:after="0" w:line="240" w:lineRule="auto"/>
-    </w:pPr>
-  </w:style>
-  <w:style w:type="character" w:customStyle="1" w:styleId="EncabezadoCar">
-    <w:name w:val="Encabezado Car"/>
-    <w:basedOn w:val="Fuentedeprrafopredeter"/>
-    <w:link w:val="Encabezado"/>
-    <w:uiPriority w:val="99"/>
-    <w:rsid w:val="00FB0036"/>
-  </w:style>
-  <w:style w:type="paragraph" w:styleId="Piedepgina">
-    <w:name w:val="footer"/>
-    <w:basedOn w:val="Normal"/>
-    <w:link w:val="PiedepginaCar"/>
-    <w:uiPriority w:val="99"/>
-    <w:unhideWhenUsed/>
-    <w:rsid w:val="00FB0036"/>
-    <w:pPr>
-      <w:tabs>
-        <w:tab w:val="center" w:pos="4680"/>
-        <w:tab w:val="right" w:pos="9360"/>
-      </w:tabs>
-      <w:spacing w:after="0" w:line="240" w:lineRule="auto"/>
-    </w:pPr>
-  </w:style>
-  <w:style w:type="character" w:customStyle="1" w:styleId="PiedepginaCar">
-    <w:name w:val="Pie de página Car"/>
-    <w:basedOn w:val="Fuentedeprrafopredeter"/>
-    <w:link w:val="Piedepgina"/>
-    <w:uiPriority w:val="99"/>
-    <w:rsid w:val="00FB0036"/>
-  </w:style>
-  <w:style w:type="paragraph" w:styleId="Textodeglobo">
-    <w:name w:val="Balloon Text"/>
-    <w:basedOn w:val="Normal"/>
-    <w:link w:val="TextodegloboCar"/>
-    <w:uiPriority w:val="99"/>
-    <w:semiHidden/>
-    <w:unhideWhenUsed/>
-    <w:rsid w:val="00FB0036"/>
-    <w:pPr>
-      <w:spacing w:after="0" w:line="240" w:lineRule="auto"/>
-    </w:pPr>
-    <w:rPr>
-      <w:rFonts w:ascii="Tahoma" w:hAnsi="Tahoma" w:cs="Tahoma"/>
-      <w:sz w:val="16"/>
-      <w:szCs w:val="16"/>
-    </w:rPr>
-  </w:style>
-  <w:style w:type="character" w:customStyle="1" w:styleId="TextodegloboCar">
-    <w:name w:val="Texto de globo Car"/>
-    <w:basedOn w:val="Fuentedeprrafopredeter"/>
-    <w:link w:val="Textodeglobo"/>
-    <w:uiPriority w:val="99"/>
-    <w:semiHidden/>
-    <w:rsid w:val="00FB0036"/>
-    <w:rPr>
-      <w:rFonts w:ascii="Tahoma" w:hAnsi="Tahoma" w:cs="Tahoma"/>
-      <w:sz w:val="16"/>
-      <w:szCs w:val="16"/>
-    </w:rPr>
-  </w:style>
-  <w:style w:type="character" w:customStyle="1" w:styleId="Ttulo1Car">
-    <w:name w:val="Título 1 Car"/>
-    <w:basedOn w:val="Fuentedeprrafopredeter"/>
-    <w:link w:val="Ttulo1"/>
-    <w:uiPriority w:val="9"/>
-    <w:rsid w:val="00223142"/>
-    <w:rPr>
-      <w:rFonts w:asciiTheme="majorHAnsi" w:eastAsiaTheme="majorEastAsia" w:hAnsiTheme="majorHAnsi" w:cstheme="majorBidi"/>
-      <w:b/>
-      <w:bCs/>
-      <w:color w:val="365F91" w:themeColor="accent1" w:themeShade="BF"/>
-      <w:sz w:val="28"/>
-      <w:szCs w:val="28"/>
-    </w:rPr>
-  </w:style>
-  <w:style w:type="paragraph" w:styleId="TtulodeTDC">
+  <w:style w:type="paragraph" w:styleId="TtuloTDC">
     <w:name w:val="TOC Heading"/>
     <w:basedOn w:val="Ttulo1"/>
     <w:next w:val="Normal"/>
@@ -5276,7 +5055,7 @@
 </file>
 
 <file path=customXml/itemProps1.xml><?xml version="1.0" encoding="utf-8"?>
-<ds:datastoreItem xmlns:ds="http://schemas.openxmlformats.org/officeDocument/2006/customXml" ds:itemID="{01D1C323-5C1B-4809-BFE2-42C396EB151A}">
+<ds:datastoreItem xmlns:ds="http://schemas.openxmlformats.org/officeDocument/2006/customXml" ds:itemID="{C1C96EC9-5983-40AA-ABBF-1AD3AAB88410}">
   <ds:schemaRefs>
     <ds:schemaRef ds:uri="http://schemas.openxmlformats.org/officeDocument/2006/bibliography"/>
   </ds:schemaRefs>
